--- a/01Relatorios/FSM/Relatório_revisao.docx
+++ b/01Relatorios/FSM/Relatório_revisao.docx
@@ -53,7 +53,7 @@
         <mc:AlternateContent>
           <mc:Choice Requires="wpg">
             <w:drawing>
-              <wp:anchor distT="0" distB="0" distL="114300" distR="114300" simplePos="0" relativeHeight="251719680" behindDoc="0" locked="0" layoutInCell="1" allowOverlap="1" wp14:anchorId="7175D477" wp14:editId="75A5BF3F">
+              <wp:anchor distT="0" distB="0" distL="114300" distR="114300" simplePos="0" relativeHeight="251718656" behindDoc="0" locked="0" layoutInCell="1" allowOverlap="1" wp14:anchorId="7175D477" wp14:editId="7709828D">
                 <wp:simplePos x="0" y="0"/>
                 <wp:positionH relativeFrom="margin">
                   <wp:align>right</wp:align>
@@ -109,27 +109,14 @@
                               <w:r>
                                 <w:t xml:space="preserve">Figura </w:t>
                               </w:r>
-                              <w:r>
-                                <w:fldChar w:fldCharType="begin"/>
-                              </w:r>
-                              <w:r>
-                                <w:instrText xml:space="preserve"> SEQ Figura \* ARABIC </w:instrText>
-                              </w:r>
-                              <w:r>
-                                <w:fldChar w:fldCharType="separate"/>
-                              </w:r>
-                              <w:r>
-                                <w:rPr>
-                                  <w:noProof/>
-                                </w:rPr>
-                                <w:t>1</w:t>
-                              </w:r>
-                              <w:r>
-                                <w:rPr>
-                                  <w:noProof/>
-                                </w:rPr>
-                                <w:fldChar w:fldCharType="end"/>
-                              </w:r>
+                              <w:fldSimple w:instr=" SEQ Figura \* ARABIC ">
+                                <w:r>
+                                  <w:rPr>
+                                    <w:noProof/>
+                                  </w:rPr>
+                                  <w:t>1</w:t>
+                                </w:r>
+                              </w:fldSimple>
                               <w:r>
                                 <w:t xml:space="preserve"> - Máquina de Moore</w:t>
                               </w:r>
@@ -183,7 +170,7 @@
           </mc:Choice>
           <mc:Fallback>
             <w:pict>
-              <v:group w14:anchorId="7175D477" id="Agrupar 45" o:spid="_x0000_s1026" style="position:absolute;left:0;text-align:left;margin-left:377.75pt;margin-top:87.35pt;width:428.95pt;height:105.15pt;z-index:251719680;mso-position-horizontal:right;mso-position-horizontal-relative:margin;mso-width-relative:margin" coordorigin="-477" coordsize="54477,13354" o:gfxdata="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">
+              <v:group w14:anchorId="7175D477" id="Agrupar 45" o:spid="_x0000_s1026" style="position:absolute;left:0;text-align:left;margin-left:377.75pt;margin-top:87.35pt;width:428.95pt;height:105.15pt;z-index:251718656;mso-position-horizontal:right;mso-position-horizontal-relative:margin;mso-width-relative:margin" coordorigin="-477" coordsize="54477,13354" o:gfxdata="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">
                 <v:shapetype id="_x0000_t202" coordsize="21600,21600" o:spt="202" path="m,l,21600r21600,l21600,xe">
                   <v:stroke joinstyle="miter"/>
                   <v:path gradientshapeok="t" o:connecttype="rect"/>
@@ -202,27 +189,14 @@
                         <w:r>
                           <w:t xml:space="preserve">Figura </w:t>
                         </w:r>
-                        <w:r>
-                          <w:fldChar w:fldCharType="begin"/>
-                        </w:r>
-                        <w:r>
-                          <w:instrText xml:space="preserve"> SEQ Figura \* ARABIC </w:instrText>
-                        </w:r>
-                        <w:r>
-                          <w:fldChar w:fldCharType="separate"/>
-                        </w:r>
-                        <w:r>
-                          <w:rPr>
-                            <w:noProof/>
-                          </w:rPr>
-                          <w:t>1</w:t>
-                        </w:r>
-                        <w:r>
-                          <w:rPr>
-                            <w:noProof/>
-                          </w:rPr>
-                          <w:fldChar w:fldCharType="end"/>
-                        </w:r>
+                        <w:fldSimple w:instr=" SEQ Figura \* ARABIC ">
+                          <w:r>
+                            <w:rPr>
+                              <w:noProof/>
+                            </w:rPr>
+                            <w:t>1</w:t>
+                          </w:r>
+                        </w:fldSimple>
                         <w:r>
                           <w:t xml:space="preserve"> - Máquina de Moore</w:t>
                         </w:r>
@@ -594,7 +568,7 @@
         <mc:AlternateContent>
           <mc:Choice Requires="wpg">
             <w:drawing>
-              <wp:anchor distT="0" distB="0" distL="114300" distR="114300" simplePos="0" relativeHeight="251607040" behindDoc="0" locked="0" layoutInCell="1" allowOverlap="1" wp14:anchorId="69F6B536" wp14:editId="72A6D55C">
+              <wp:anchor distT="0" distB="0" distL="114300" distR="114300" simplePos="0" relativeHeight="251604992" behindDoc="0" locked="0" layoutInCell="1" allowOverlap="1" wp14:anchorId="69F6B536" wp14:editId="42E24DB7">
                 <wp:simplePos x="0" y="0"/>
                 <wp:positionH relativeFrom="margin">
                   <wp:align>right</wp:align>
@@ -686,27 +660,14 @@
                               <w:r>
                                 <w:t xml:space="preserve">Figura </w:t>
                               </w:r>
-                              <w:r>
-                                <w:fldChar w:fldCharType="begin"/>
-                              </w:r>
-                              <w:r>
-                                <w:instrText xml:space="preserve"> SEQ Figura \* ARABIC </w:instrText>
-                              </w:r>
-                              <w:r>
-                                <w:fldChar w:fldCharType="separate"/>
-                              </w:r>
-                              <w:r>
-                                <w:rPr>
-                                  <w:noProof/>
-                                </w:rPr>
-                                <w:t>2</w:t>
-                              </w:r>
-                              <w:r>
-                                <w:rPr>
-                                  <w:noProof/>
-                                </w:rPr>
-                                <w:fldChar w:fldCharType="end"/>
-                              </w:r>
+                              <w:fldSimple w:instr=" SEQ Figura \* ARABIC ">
+                                <w:r>
+                                  <w:rPr>
+                                    <w:noProof/>
+                                  </w:rPr>
+                                  <w:t>2</w:t>
+                                </w:r>
+                              </w:fldSimple>
                               <w:r>
                                 <w:t xml:space="preserve"> - Linha </w:t>
                               </w:r>
@@ -752,7 +713,7 @@
           </mc:Choice>
           <mc:Fallback>
             <w:pict>
-              <v:group w14:anchorId="69F6B536" id="Agrupar 54" o:spid="_x0000_s1029" style="position:absolute;left:0;text-align:left;margin-left:109.7pt;margin-top:.5pt;width:160.9pt;height:184.3pt;z-index:251607040;mso-position-horizontal:right;mso-position-horizontal-relative:margin;mso-height-relative:margin" coordorigin="-1510" coordsize="20434,23409" o:gfxdata="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">
+              <v:group w14:anchorId="69F6B536" id="Agrupar 54" o:spid="_x0000_s1029" style="position:absolute;left:0;text-align:left;margin-left:109.7pt;margin-top:.5pt;width:160.9pt;height:184.3pt;z-index:251604992;mso-position-horizontal:right;mso-position-horizontal-relative:margin;mso-height-relative:margin" coordorigin="-1510" coordsize="20434,23409" o:gfxdata="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">
                 <v:shape id="Imagem 5" o:spid="_x0000_s1030" type="#_x0000_t75" alt="Uma imagem com armário, interior, madeira&#10;&#10;Descrição gerada automaticamente" style="position:absolute;left:-2092;top:2251;width:21145;height:16644;rotation:90;visibility:visible;mso-wrap-style:square" o:gfxdata="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">
                   <v:imagedata r:id="rId9" o:title="Uma imagem com armário, interior, madeira&#10;&#10;Descrição gerada automaticamente" croptop="5470f" cropbottom="4903f" cropleft="5094f" cropright="7855f"/>
                 </v:shape>
@@ -770,27 +731,14 @@
                         <w:r>
                           <w:t xml:space="preserve">Figura </w:t>
                         </w:r>
-                        <w:r>
-                          <w:fldChar w:fldCharType="begin"/>
-                        </w:r>
-                        <w:r>
-                          <w:instrText xml:space="preserve"> SEQ Figura \* ARABIC </w:instrText>
-                        </w:r>
-                        <w:r>
-                          <w:fldChar w:fldCharType="separate"/>
-                        </w:r>
-                        <w:r>
-                          <w:rPr>
-                            <w:noProof/>
-                          </w:rPr>
-                          <w:t>2</w:t>
-                        </w:r>
-                        <w:r>
-                          <w:rPr>
-                            <w:noProof/>
-                          </w:rPr>
-                          <w:fldChar w:fldCharType="end"/>
-                        </w:r>
+                        <w:fldSimple w:instr=" SEQ Figura \* ARABIC ">
+                          <w:r>
+                            <w:rPr>
+                              <w:noProof/>
+                            </w:rPr>
+                            <w:t>2</w:t>
+                          </w:r>
+                        </w:fldSimple>
                         <w:r>
                           <w:t xml:space="preserve"> - Linha </w:t>
                         </w:r>
@@ -1132,7 +1080,7 @@
         <mc:AlternateContent>
           <mc:Choice Requires="wpg">
             <w:drawing>
-              <wp:anchor distT="0" distB="0" distL="114300" distR="114300" simplePos="0" relativeHeight="251630592" behindDoc="0" locked="0" layoutInCell="1" allowOverlap="1" wp14:anchorId="0B9D298C" wp14:editId="055425D5">
+              <wp:anchor distT="0" distB="0" distL="114300" distR="114300" simplePos="0" relativeHeight="251628544" behindDoc="0" locked="0" layoutInCell="1" allowOverlap="1" wp14:anchorId="0B9D298C" wp14:editId="7ECC2DEF">
                 <wp:simplePos x="0" y="0"/>
                 <wp:positionH relativeFrom="margin">
                   <wp:align>right</wp:align>
@@ -1224,27 +1172,14 @@
                               <w:r>
                                 <w:t xml:space="preserve">Figura </w:t>
                               </w:r>
-                              <w:r>
-                                <w:fldChar w:fldCharType="begin"/>
-                              </w:r>
-                              <w:r>
-                                <w:instrText xml:space="preserve"> SEQ Figura \* ARABIC </w:instrText>
-                              </w:r>
-                              <w:r>
-                                <w:fldChar w:fldCharType="separate"/>
-                              </w:r>
-                              <w:r>
-                                <w:rPr>
-                                  <w:noProof/>
-                                </w:rPr>
-                                <w:t>3</w:t>
-                              </w:r>
-                              <w:r>
-                                <w:rPr>
-                                  <w:noProof/>
-                                </w:rPr>
-                                <w:fldChar w:fldCharType="end"/>
-                              </w:r>
+                              <w:fldSimple w:instr=" SEQ Figura \* ARABIC ">
+                                <w:r>
+                                  <w:rPr>
+                                    <w:noProof/>
+                                  </w:rPr>
+                                  <w:t>3</w:t>
+                                </w:r>
+                              </w:fldSimple>
                               <w:r>
                                 <w:t xml:space="preserve"> - Botão de Pressã</w:t>
                               </w:r>
@@ -1272,7 +1207,7 @@
           </mc:Choice>
           <mc:Fallback>
             <w:pict>
-              <v:group w14:anchorId="0B9D298C" id="Agrupar 24" o:spid="_x0000_s1032" style="position:absolute;left:0;text-align:left;margin-left:54.4pt;margin-top:.8pt;width:105.6pt;height:116.2pt;z-index:251630592;mso-position-horizontal:right;mso-position-horizontal-relative:margin;mso-height-relative:margin" coordsize="13411,14806" o:gfxdata="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">
+              <v:group w14:anchorId="0B9D298C" id="Agrupar 24" o:spid="_x0000_s1032" style="position:absolute;left:0;text-align:left;margin-left:54.4pt;margin-top:.8pt;width:105.6pt;height:116.2pt;z-index:251628544;mso-position-horizontal:right;mso-position-horizontal-relative:margin;mso-height-relative:margin" coordsize="13411,14806" o:gfxdata="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">
                 <v:shape id="Imagem 22" o:spid="_x0000_s1033" type="#_x0000_t75" style="position:absolute;width:12719;height:13569;visibility:visible;mso-wrap-style:square" o:gfxdata="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">
                   <v:imagedata r:id="rId11" o:title="" croptop="19880f" cropbottom="19397f" cropleft="20657f" cropright="20277f"/>
                 </v:shape>
@@ -1290,27 +1225,14 @@
                         <w:r>
                           <w:t xml:space="preserve">Figura </w:t>
                         </w:r>
-                        <w:r>
-                          <w:fldChar w:fldCharType="begin"/>
-                        </w:r>
-                        <w:r>
-                          <w:instrText xml:space="preserve"> SEQ Figura \* ARABIC </w:instrText>
-                        </w:r>
-                        <w:r>
-                          <w:fldChar w:fldCharType="separate"/>
-                        </w:r>
-                        <w:r>
-                          <w:rPr>
-                            <w:noProof/>
-                          </w:rPr>
-                          <w:t>3</w:t>
-                        </w:r>
-                        <w:r>
-                          <w:rPr>
-                            <w:noProof/>
-                          </w:rPr>
-                          <w:fldChar w:fldCharType="end"/>
-                        </w:r>
+                        <w:fldSimple w:instr=" SEQ Figura \* ARABIC ">
+                          <w:r>
+                            <w:rPr>
+                              <w:noProof/>
+                            </w:rPr>
+                            <w:t>3</w:t>
+                          </w:r>
+                        </w:fldSimple>
                         <w:r>
                           <w:t xml:space="preserve"> - Botão de Pressã</w:t>
                         </w:r>
@@ -1401,7 +1323,7 @@
         <mc:AlternateContent>
           <mc:Choice Requires="wpg">
             <w:drawing>
-              <wp:anchor distT="0" distB="0" distL="114300" distR="114300" simplePos="0" relativeHeight="251618304" behindDoc="0" locked="0" layoutInCell="1" allowOverlap="1" wp14:anchorId="4D1FDE25" wp14:editId="083C1627">
+              <wp:anchor distT="0" distB="0" distL="114300" distR="114300" simplePos="0" relativeHeight="251616256" behindDoc="0" locked="0" layoutInCell="1" allowOverlap="1" wp14:anchorId="4D1FDE25" wp14:editId="7A0B1C76">
                 <wp:simplePos x="0" y="0"/>
                 <wp:positionH relativeFrom="margin">
                   <wp:align>left</wp:align>
@@ -1515,27 +1437,14 @@
                                   <w:r>
                                     <w:t xml:space="preserve">Figura </w:t>
                                   </w:r>
-                                  <w:r>
-                                    <w:fldChar w:fldCharType="begin"/>
-                                  </w:r>
-                                  <w:r>
-                                    <w:instrText xml:space="preserve"> SEQ Figura \* ARABIC </w:instrText>
-                                  </w:r>
-                                  <w:r>
-                                    <w:fldChar w:fldCharType="separate"/>
-                                  </w:r>
-                                  <w:r>
-                                    <w:rPr>
-                                      <w:noProof/>
-                                    </w:rPr>
-                                    <w:t>4</w:t>
-                                  </w:r>
-                                  <w:r>
-                                    <w:rPr>
-                                      <w:noProof/>
-                                    </w:rPr>
-                                    <w:fldChar w:fldCharType="end"/>
-                                  </w:r>
+                                  <w:fldSimple w:instr=" SEQ Figura \* ARABIC ">
+                                    <w:r>
+                                      <w:rPr>
+                                        <w:noProof/>
+                                      </w:rPr>
+                                      <w:t>4</w:t>
+                                    </w:r>
+                                  </w:fldSimple>
                                   <w:r>
                                     <w:t xml:space="preserve"> </w:t>
                                   </w:r>
@@ -1700,7 +1609,7 @@
           </mc:Choice>
           <mc:Fallback>
             <w:pict>
-              <v:group w14:anchorId="4D1FDE25" id="Agrupar 21" o:spid="_x0000_s1035" style="position:absolute;left:0;text-align:left;margin-left:0;margin-top:.95pt;width:277.5pt;height:65.25pt;z-index:251618304;mso-position-horizontal:left;mso-position-horizontal-relative:margin" coordsize="35242,8286" o:gfxdata="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">
+              <v:group w14:anchorId="4D1FDE25" id="Agrupar 21" o:spid="_x0000_s1035" style="position:absolute;left:0;text-align:left;margin-left:0;margin-top:.95pt;width:277.5pt;height:65.25pt;z-index:251616256;mso-position-horizontal:left;mso-position-horizontal-relative:margin" coordsize="35242,8286" o:gfxdata="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">
                 <v:group id="Agrupar 16" o:spid="_x0000_s1036" style="position:absolute;width:35242;height:8286" coordsize="35242,8286" o:gfxdata="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">
                   <v:group id="Agrupar 12" o:spid="_x0000_s1037" style="position:absolute;width:35242;height:8286" coordsize="35242,8286" o:gfxdata="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">
                     <v:shape id="Imagem 10" o:spid="_x0000_s1038" type="#_x0000_t75" style="position:absolute;width:35242;height:6731;visibility:visible;mso-wrap-style:square" o:gfxdata="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">
@@ -1720,27 +1629,14 @@
                             <w:r>
                               <w:t xml:space="preserve">Figura </w:t>
                             </w:r>
-                            <w:r>
-                              <w:fldChar w:fldCharType="begin"/>
-                            </w:r>
-                            <w:r>
-                              <w:instrText xml:space="preserve"> SEQ Figura \* ARABIC </w:instrText>
-                            </w:r>
-                            <w:r>
-                              <w:fldChar w:fldCharType="separate"/>
-                            </w:r>
-                            <w:r>
-                              <w:rPr>
-                                <w:noProof/>
-                              </w:rPr>
-                              <w:t>4</w:t>
-                            </w:r>
-                            <w:r>
-                              <w:rPr>
-                                <w:noProof/>
-                              </w:rPr>
-                              <w:fldChar w:fldCharType="end"/>
-                            </w:r>
+                            <w:fldSimple w:instr=" SEQ Figura \* ARABIC ">
+                              <w:r>
+                                <w:rPr>
+                                  <w:noProof/>
+                                </w:rPr>
+                                <w:t>4</w:t>
+                              </w:r>
+                            </w:fldSimple>
                             <w:r>
                               <w:t xml:space="preserve"> </w:t>
                             </w:r>
@@ -1976,21 +1872,7 @@
           <w:rFonts w:ascii="Arial" w:eastAsia="Times New Roman" w:hAnsi="Arial" w:cs="Arial"/>
           <w:lang w:eastAsia="pt-PT"/>
         </w:rPr>
-        <w:t xml:space="preserve">Como o robô usa </w:t>
-      </w:r>
-      <w:r>
-        <w:rPr>
-          <w:rFonts w:ascii="Arial" w:eastAsia="Times New Roman" w:hAnsi="Arial" w:cs="Arial"/>
-          <w:lang w:eastAsia="pt-PT"/>
-        </w:rPr>
-        <w:t>dois motore</w:t>
-      </w:r>
-      <w:r>
-        <w:rPr>
-          <w:rFonts w:ascii="Arial" w:eastAsia="Times New Roman" w:hAnsi="Arial" w:cs="Arial"/>
-          <w:lang w:eastAsia="pt-PT"/>
-        </w:rPr>
-        <w:t>s</w:t>
+        <w:t>Como o robô usa dois motores</w:t>
       </w:r>
       <w:r>
         <w:rPr>
@@ -2117,7 +1999,7 @@
         <mc:AlternateContent>
           <mc:Choice Requires="wpg">
             <w:drawing>
-              <wp:anchor distT="0" distB="0" distL="114300" distR="114300" simplePos="0" relativeHeight="251721728" behindDoc="0" locked="0" layoutInCell="1" allowOverlap="1" wp14:anchorId="02E07774" wp14:editId="042A8B5F">
+              <wp:anchor distT="0" distB="0" distL="114300" distR="114300" simplePos="0" relativeHeight="251720704" behindDoc="0" locked="0" layoutInCell="1" allowOverlap="1" wp14:anchorId="02E07774" wp14:editId="174FD7C7">
                 <wp:simplePos x="0" y="0"/>
                 <wp:positionH relativeFrom="margin">
                   <wp:align>center</wp:align>
@@ -2173,27 +2055,14 @@
                               <w:r>
                                 <w:t xml:space="preserve">Figura </w:t>
                               </w:r>
-                              <w:r>
-                                <w:fldChar w:fldCharType="begin"/>
-                              </w:r>
-                              <w:r>
-                                <w:instrText xml:space="preserve"> SEQ Figura \* ARABIC </w:instrText>
-                              </w:r>
-                              <w:r>
-                                <w:fldChar w:fldCharType="separate"/>
-                              </w:r>
-                              <w:r>
-                                <w:rPr>
-                                  <w:noProof/>
-                                </w:rPr>
-                                <w:t>5</w:t>
-                              </w:r>
-                              <w:r>
-                                <w:rPr>
-                                  <w:noProof/>
-                                </w:rPr>
-                                <w:fldChar w:fldCharType="end"/>
-                              </w:r>
+                              <w:fldSimple w:instr=" SEQ Figura \* ARABIC ">
+                                <w:r>
+                                  <w:rPr>
+                                    <w:noProof/>
+                                  </w:rPr>
+                                  <w:t>5</w:t>
+                                </w:r>
+                              </w:fldSimple>
                               <w:r>
                                 <w:t xml:space="preserve"> - Diagrama da Máquina de Estados</w:t>
                               </w:r>
@@ -2244,7 +2113,7 @@
           </mc:Choice>
           <mc:Fallback>
             <w:pict>
-              <v:group w14:anchorId="02E07774" id="Agrupar 3" o:spid="_x0000_s1043" style="position:absolute;left:0;text-align:left;margin-left:0;margin-top:64.95pt;width:334.3pt;height:260.65pt;z-index:251721728;mso-position-horizontal:center;mso-position-horizontal-relative:margin" coordsize="42456,33105" o:gfxdata="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">
+              <v:group w14:anchorId="02E07774" id="Agrupar 3" o:spid="_x0000_s1043" style="position:absolute;left:0;text-align:left;margin-left:0;margin-top:64.95pt;width:334.3pt;height:260.65pt;z-index:251720704;mso-position-horizontal:center;mso-position-horizontal-relative:margin" coordsize="42456,33105" o:gfxdata="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">
                 <v:shape id="Caixa de texto 19" o:spid="_x0000_s1044" type="#_x0000_t202" style="position:absolute;left:795;top:31010;width:22021;height:2095;visibility:visible;mso-wrap-style:square;v-text-anchor:top" o:gfxdata="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" stroked="f">
                   <v:textbox inset="0,0,0,0">
                     <w:txbxContent>
@@ -2259,27 +2128,14 @@
                         <w:r>
                           <w:t xml:space="preserve">Figura </w:t>
                         </w:r>
-                        <w:r>
-                          <w:fldChar w:fldCharType="begin"/>
-                        </w:r>
-                        <w:r>
-                          <w:instrText xml:space="preserve"> SEQ Figura \* ARABIC </w:instrText>
-                        </w:r>
-                        <w:r>
-                          <w:fldChar w:fldCharType="separate"/>
-                        </w:r>
-                        <w:r>
-                          <w:rPr>
-                            <w:noProof/>
-                          </w:rPr>
-                          <w:t>5</w:t>
-                        </w:r>
-                        <w:r>
-                          <w:rPr>
-                            <w:noProof/>
-                          </w:rPr>
-                          <w:fldChar w:fldCharType="end"/>
-                        </w:r>
+                        <w:fldSimple w:instr=" SEQ Figura \* ARABIC ">
+                          <w:r>
+                            <w:rPr>
+                              <w:noProof/>
+                            </w:rPr>
+                            <w:t>5</w:t>
+                          </w:r>
+                        </w:fldSimple>
                         <w:r>
                           <w:t xml:space="preserve"> - Diagrama da Máquina de Estados</w:t>
                         </w:r>
@@ -2799,7 +2655,7 @@
         <mc:AlternateContent>
           <mc:Choice Requires="wpg">
             <w:drawing>
-              <wp:anchor distT="0" distB="0" distL="114300" distR="114300" simplePos="0" relativeHeight="251663360" behindDoc="0" locked="0" layoutInCell="1" allowOverlap="1" wp14:anchorId="2B1A3272" wp14:editId="6F316DA3">
+              <wp:anchor distT="0" distB="0" distL="114300" distR="114300" simplePos="0" relativeHeight="251661312" behindDoc="0" locked="0" layoutInCell="1" allowOverlap="1" wp14:anchorId="2B1A3272" wp14:editId="6D1598F9">
                 <wp:simplePos x="0" y="0"/>
                 <wp:positionH relativeFrom="margin">
                   <wp:align>left</wp:align>
@@ -2888,27 +2744,14 @@
                               <w:r>
                                 <w:t xml:space="preserve">Tabela </w:t>
                               </w:r>
-                              <w:r>
-                                <w:fldChar w:fldCharType="begin"/>
-                              </w:r>
-                              <w:r>
-                                <w:instrText xml:space="preserve"> SEQ Tabela \* ARABIC </w:instrText>
-                              </w:r>
-                              <w:r>
-                                <w:fldChar w:fldCharType="separate"/>
-                              </w:r>
-                              <w:r>
-                                <w:rPr>
-                                  <w:noProof/>
-                                </w:rPr>
-                                <w:t>1</w:t>
-                              </w:r>
-                              <w:r>
-                                <w:rPr>
-                                  <w:noProof/>
-                                </w:rPr>
-                                <w:fldChar w:fldCharType="end"/>
-                              </w:r>
+                              <w:fldSimple w:instr=" SEQ Tabela \* ARABIC ">
+                                <w:r>
+                                  <w:rPr>
+                                    <w:noProof/>
+                                  </w:rPr>
+                                  <w:t>1</w:t>
+                                </w:r>
+                              </w:fldSimple>
                               <w:r>
                                 <w:t xml:space="preserve"> - Tabela Completa para Determinação da Lógica Completa da Máquina de Estados</w:t>
                               </w:r>
@@ -2936,7 +2779,7 @@
           </mc:Choice>
           <mc:Fallback>
             <w:pict>
-              <v:group w14:anchorId="2B1A3272" id="Agrupar 47" o:spid="_x0000_s1046" style="position:absolute;left:0;text-align:left;margin-left:0;margin-top:127.5pt;width:426.45pt;height:571.85pt;z-index:251663360;mso-position-horizontal:left;mso-position-horizontal-relative:margin;mso-width-relative:margin;mso-height-relative:margin" coordsize="54159,72631" o:gfxdata="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">
+              <v:group w14:anchorId="2B1A3272" id="Agrupar 47" o:spid="_x0000_s1046" style="position:absolute;left:0;text-align:left;margin-left:0;margin-top:127.5pt;width:426.45pt;height:571.85pt;z-index:251661312;mso-position-horizontal:left;mso-position-horizontal-relative:margin;mso-width-relative:margin;mso-height-relative:margin" coordsize="54159,72631" o:gfxdata="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">
                 <v:shape id="Imagem 13" o:spid="_x0000_s1047" type="#_x0000_t75" style="position:absolute;top:1669;width:54000;height:70962;visibility:visible;mso-wrap-style:square" o:gfxdata="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">
                   <v:imagedata r:id="rId17" o:title=""/>
                 </v:shape>
@@ -2953,27 +2796,14 @@
                         <w:r>
                           <w:t xml:space="preserve">Tabela </w:t>
                         </w:r>
-                        <w:r>
-                          <w:fldChar w:fldCharType="begin"/>
-                        </w:r>
-                        <w:r>
-                          <w:instrText xml:space="preserve"> SEQ Tabela \* ARABIC </w:instrText>
-                        </w:r>
-                        <w:r>
-                          <w:fldChar w:fldCharType="separate"/>
-                        </w:r>
-                        <w:r>
-                          <w:rPr>
-                            <w:noProof/>
-                          </w:rPr>
-                          <w:t>1</w:t>
-                        </w:r>
-                        <w:r>
-                          <w:rPr>
-                            <w:noProof/>
-                          </w:rPr>
-                          <w:fldChar w:fldCharType="end"/>
-                        </w:r>
+                        <w:fldSimple w:instr=" SEQ Tabela \* ARABIC ">
+                          <w:r>
+                            <w:rPr>
+                              <w:noProof/>
+                            </w:rPr>
+                            <w:t>1</w:t>
+                          </w:r>
+                        </w:fldSimple>
                         <w:r>
                           <w:t xml:space="preserve"> - Tabela Completa para Determinação da Lógica Completa da Máquina de Estados</w:t>
                         </w:r>
@@ -3261,13 +3091,7 @@
         <w:rPr>
           <w:rFonts w:ascii="Arial" w:hAnsi="Arial" w:cs="Arial"/>
         </w:rPr>
-        <w:t>= 64)</w:t>
-      </w:r>
-      <w:r>
-        <w:rPr>
-          <w:rFonts w:ascii="Arial" w:hAnsi="Arial" w:cs="Arial"/>
-        </w:rPr>
-        <w:t xml:space="preserve"> que será o número de linhas da tabela 1</w:t>
+        <w:t>= 64) que será o número de linhas da tabela 1</w:t>
       </w:r>
       <w:r>
         <w:rPr>
@@ -3303,7 +3127,7 @@
         <mc:AlternateContent>
           <mc:Choice Requires="wpg">
             <w:drawing>
-              <wp:anchor distT="0" distB="0" distL="114300" distR="114300" simplePos="0" relativeHeight="251726848" behindDoc="0" locked="0" layoutInCell="1" allowOverlap="1" wp14:anchorId="55B85E6A" wp14:editId="5647F3E9">
+              <wp:anchor distT="0" distB="0" distL="114300" distR="114300" simplePos="0" relativeHeight="251725824" behindDoc="0" locked="0" layoutInCell="1" allowOverlap="1" wp14:anchorId="55B85E6A" wp14:editId="709A84AF">
                 <wp:simplePos x="0" y="0"/>
                 <wp:positionH relativeFrom="margin">
                   <wp:align>right</wp:align>
@@ -3355,27 +3179,14 @@
                               <w:r>
                                 <w:t xml:space="preserve">Tabela </w:t>
                               </w:r>
-                              <w:r>
-                                <w:fldChar w:fldCharType="begin"/>
-                              </w:r>
-                              <w:r>
-                                <w:instrText xml:space="preserve"> SEQ Tabela \* ARABIC </w:instrText>
-                              </w:r>
-                              <w:r>
-                                <w:fldChar w:fldCharType="separate"/>
-                              </w:r>
-                              <w:r>
-                                <w:rPr>
-                                  <w:noProof/>
-                                </w:rPr>
-                                <w:t>2</w:t>
-                              </w:r>
-                              <w:r>
-                                <w:rPr>
-                                  <w:noProof/>
-                                </w:rPr>
-                                <w:fldChar w:fldCharType="end"/>
-                              </w:r>
+                              <w:fldSimple w:instr=" SEQ Tabela \* ARABIC ">
+                                <w:r>
+                                  <w:rPr>
+                                    <w:noProof/>
+                                  </w:rPr>
+                                  <w:t>2</w:t>
+                                </w:r>
+                              </w:fldSimple>
                               <w:r>
                                 <w:t xml:space="preserve"> - Atribuição de Estados</w:t>
                               </w:r>
@@ -3431,7 +3242,7 @@
           </mc:Choice>
           <mc:Fallback>
             <w:pict>
-              <v:group w14:anchorId="55B85E6A" id="Agrupar 59" o:spid="_x0000_s1049" style="position:absolute;left:0;text-align:left;margin-left:70.85pt;margin-top:.8pt;width:122.05pt;height:79.95pt;z-index:251726848;mso-position-horizontal:right;mso-position-horizontal-relative:margin" coordsize="15500,10156" o:gfxdata="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">
+              <v:group w14:anchorId="55B85E6A" id="Agrupar 59" o:spid="_x0000_s1049" style="position:absolute;left:0;text-align:left;margin-left:70.85pt;margin-top:.8pt;width:122.05pt;height:79.95pt;z-index:251725824;mso-position-horizontal:right;mso-position-horizontal-relative:margin" coordsize="15500,10156" o:gfxdata="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">
                 <v:shape id="Caixa de texto 26" o:spid="_x0000_s1050" type="#_x0000_t202" style="position:absolute;left:238;width:15165;height:2062;visibility:visible;mso-wrap-style:square;v-text-anchor:top" o:gfxdata="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" stroked="f">
                   <v:textbox inset="0,0,0,0">
                     <w:txbxContent>
@@ -3442,27 +3253,14 @@
                         <w:r>
                           <w:t xml:space="preserve">Tabela </w:t>
                         </w:r>
-                        <w:r>
-                          <w:fldChar w:fldCharType="begin"/>
-                        </w:r>
-                        <w:r>
-                          <w:instrText xml:space="preserve"> SEQ Tabela \* ARABIC </w:instrText>
-                        </w:r>
-                        <w:r>
-                          <w:fldChar w:fldCharType="separate"/>
-                        </w:r>
-                        <w:r>
-                          <w:rPr>
-                            <w:noProof/>
-                          </w:rPr>
-                          <w:t>2</w:t>
-                        </w:r>
-                        <w:r>
-                          <w:rPr>
-                            <w:noProof/>
-                          </w:rPr>
-                          <w:fldChar w:fldCharType="end"/>
-                        </w:r>
+                        <w:fldSimple w:instr=" SEQ Tabela \* ARABIC ">
+                          <w:r>
+                            <w:rPr>
+                              <w:noProof/>
+                            </w:rPr>
+                            <w:t>2</w:t>
+                          </w:r>
+                        </w:fldSimple>
                         <w:r>
                           <w:t xml:space="preserve"> - Atribuição de Estados</w:t>
                         </w:r>
@@ -3531,7 +3329,7 @@
         <mc:AlternateContent>
           <mc:Choice Requires="wpg">
             <w:drawing>
-              <wp:anchor distT="0" distB="0" distL="114300" distR="114300" simplePos="0" relativeHeight="251651072" behindDoc="0" locked="0" layoutInCell="1" allowOverlap="1" wp14:anchorId="22C3E87C" wp14:editId="2165087D">
+              <wp:anchor distT="0" distB="0" distL="114300" distR="114300" simplePos="0" relativeHeight="251649024" behindDoc="0" locked="0" layoutInCell="1" allowOverlap="1" wp14:anchorId="22C3E87C" wp14:editId="72E13411">
                 <wp:simplePos x="0" y="0"/>
                 <wp:positionH relativeFrom="margin">
                   <wp:align>right</wp:align>
@@ -3617,27 +3415,14 @@
                               <w:r>
                                 <w:t xml:space="preserve">Tabela </w:t>
                               </w:r>
-                              <w:r>
-                                <w:fldChar w:fldCharType="begin"/>
-                              </w:r>
-                              <w:r>
-                                <w:instrText xml:space="preserve"> SEQ Tabela \* ARABIC </w:instrText>
-                              </w:r>
-                              <w:r>
-                                <w:fldChar w:fldCharType="separate"/>
-                              </w:r>
-                              <w:r>
-                                <w:rPr>
-                                  <w:noProof/>
-                                </w:rPr>
-                                <w:t>3</w:t>
-                              </w:r>
-                              <w:r>
-                                <w:rPr>
-                                  <w:noProof/>
-                                </w:rPr>
-                                <w:fldChar w:fldCharType="end"/>
-                              </w:r>
+                              <w:fldSimple w:instr=" SEQ Tabela \* ARABIC ">
+                                <w:r>
+                                  <w:rPr>
+                                    <w:noProof/>
+                                  </w:rPr>
+                                  <w:t>3</w:t>
+                                </w:r>
+                              </w:fldSimple>
                               <w:r>
                                 <w:t xml:space="preserve"> - Tabela de Excitação do Flip-Flop JK</w:t>
                               </w:r>
@@ -3659,7 +3444,7 @@
           </mc:Choice>
           <mc:Fallback>
             <w:pict>
-              <v:group w14:anchorId="22C3E87C" id="Agrupar 38" o:spid="_x0000_s1052" style="position:absolute;left:0;text-align:left;margin-left:115.15pt;margin-top:.9pt;width:166.35pt;height:76.95pt;z-index:251651072;mso-position-horizontal:right;mso-position-horizontal-relative:margin" coordsize="21126,9775" o:gfxdata="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">
+              <v:group w14:anchorId="22C3E87C" id="Agrupar 38" o:spid="_x0000_s1052" style="position:absolute;left:0;text-align:left;margin-left:115.15pt;margin-top:.9pt;width:166.35pt;height:76.95pt;z-index:251649024;mso-position-horizontal:right;mso-position-horizontal-relative:margin" coordsize="21126,9775" o:gfxdata="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">
                 <v:shape id="Imagem 36" o:spid="_x0000_s1053" type="#_x0000_t75" style="position:absolute;top:1590;width:20510;height:8185;visibility:visible;mso-wrap-style:square" o:gfxdata="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">
                   <v:imagedata r:id="rId21" o:title=""/>
                 </v:shape>
@@ -3673,27 +3458,14 @@
                         <w:r>
                           <w:t xml:space="preserve">Tabela </w:t>
                         </w:r>
-                        <w:r>
-                          <w:fldChar w:fldCharType="begin"/>
-                        </w:r>
-                        <w:r>
-                          <w:instrText xml:space="preserve"> SEQ Tabela \* ARABIC </w:instrText>
-                        </w:r>
-                        <w:r>
-                          <w:fldChar w:fldCharType="separate"/>
-                        </w:r>
-                        <w:r>
-                          <w:rPr>
-                            <w:noProof/>
-                          </w:rPr>
-                          <w:t>3</w:t>
-                        </w:r>
-                        <w:r>
-                          <w:rPr>
-                            <w:noProof/>
-                          </w:rPr>
-                          <w:fldChar w:fldCharType="end"/>
-                        </w:r>
+                        <w:fldSimple w:instr=" SEQ Tabela \* ARABIC ">
+                          <w:r>
+                            <w:rPr>
+                              <w:noProof/>
+                            </w:rPr>
+                            <w:t>3</w:t>
+                          </w:r>
+                        </w:fldSimple>
                         <w:r>
                           <w:t xml:space="preserve"> - Tabela de Excitação do Flip-Flop JK</w:t>
                         </w:r>
@@ -4147,7 +3919,7 @@
         <mc:AlternateContent>
           <mc:Choice Requires="wpg">
             <w:drawing>
-              <wp:anchor distT="0" distB="0" distL="114300" distR="114300" simplePos="0" relativeHeight="251655168" behindDoc="0" locked="0" layoutInCell="1" allowOverlap="1" wp14:anchorId="6B25EA88" wp14:editId="3C036AE4">
+              <wp:anchor distT="0" distB="0" distL="114300" distR="114300" simplePos="0" relativeHeight="251653120" behindDoc="0" locked="0" layoutInCell="1" allowOverlap="1" wp14:anchorId="6B25EA88" wp14:editId="4497722D">
                 <wp:simplePos x="0" y="0"/>
                 <wp:positionH relativeFrom="margin">
                   <wp:align>center</wp:align>
@@ -4233,27 +4005,14 @@
                               <w:r>
                                 <w:t xml:space="preserve">Figura </w:t>
                               </w:r>
-                              <w:r>
-                                <w:fldChar w:fldCharType="begin"/>
-                              </w:r>
-                              <w:r>
-                                <w:instrText xml:space="preserve"> SEQ Figura \* ARABIC </w:instrText>
-                              </w:r>
-                              <w:r>
-                                <w:fldChar w:fldCharType="separate"/>
-                              </w:r>
-                              <w:r>
-                                <w:rPr>
-                                  <w:noProof/>
-                                </w:rPr>
-                                <w:t>6</w:t>
-                              </w:r>
-                              <w:r>
-                                <w:rPr>
-                                  <w:noProof/>
-                                </w:rPr>
-                                <w:fldChar w:fldCharType="end"/>
-                              </w:r>
+                              <w:fldSimple w:instr=" SEQ Figura \* ARABIC ">
+                                <w:r>
+                                  <w:rPr>
+                                    <w:noProof/>
+                                  </w:rPr>
+                                  <w:t>6</w:t>
+                                </w:r>
+                              </w:fldSimple>
                               <w:r>
                                 <w:t xml:space="preserve"> - Lógica do Próximo Estado</w:t>
                               </w:r>
@@ -4278,7 +4037,7 @@
           </mc:Choice>
           <mc:Fallback>
             <w:pict>
-              <v:group w14:anchorId="6B25EA88" id="Agrupar 41" o:spid="_x0000_s1055" style="position:absolute;left:0;text-align:left;margin-left:0;margin-top:14.6pt;width:339.3pt;height:70.05pt;z-index:251655168;mso-position-horizontal:center;mso-position-horizontal-relative:margin;mso-width-relative:margin" coordsize="43094,8899" o:gfxdata="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">
+              <v:group w14:anchorId="6B25EA88" id="Agrupar 41" o:spid="_x0000_s1055" style="position:absolute;left:0;text-align:left;margin-left:0;margin-top:14.6pt;width:339.3pt;height:70.05pt;z-index:251653120;mso-position-horizontal:center;mso-position-horizontal-relative:margin;mso-width-relative:margin" coordsize="43094,8899" o:gfxdata="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">
                 <v:shape id="Imagem 39" o:spid="_x0000_s1056" type="#_x0000_t75" style="position:absolute;width:42856;height:6680;visibility:visible;mso-wrap-style:square" o:gfxdata="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">
                   <v:imagedata r:id="rId23" o:title=""/>
                 </v:shape>
@@ -4292,27 +4051,14 @@
                         <w:r>
                           <w:t xml:space="preserve">Figura </w:t>
                         </w:r>
-                        <w:r>
-                          <w:fldChar w:fldCharType="begin"/>
-                        </w:r>
-                        <w:r>
-                          <w:instrText xml:space="preserve"> SEQ Figura \* ARABIC </w:instrText>
-                        </w:r>
-                        <w:r>
-                          <w:fldChar w:fldCharType="separate"/>
-                        </w:r>
-                        <w:r>
-                          <w:rPr>
-                            <w:noProof/>
-                          </w:rPr>
-                          <w:t>6</w:t>
-                        </w:r>
-                        <w:r>
-                          <w:rPr>
-                            <w:noProof/>
-                          </w:rPr>
-                          <w:fldChar w:fldCharType="end"/>
-                        </w:r>
+                        <w:fldSimple w:instr=" SEQ Figura \* ARABIC ">
+                          <w:r>
+                            <w:rPr>
+                              <w:noProof/>
+                            </w:rPr>
+                            <w:t>6</w:t>
+                          </w:r>
+                        </w:fldSimple>
                         <w:r>
                           <w:t xml:space="preserve"> - Lógica do Próximo Estado</w:t>
                         </w:r>
@@ -4397,7 +4143,7 @@
         <mc:AlternateContent>
           <mc:Choice Requires="wpg">
             <w:drawing>
-              <wp:anchor distT="0" distB="0" distL="114300" distR="114300" simplePos="0" relativeHeight="251640832" behindDoc="0" locked="0" layoutInCell="1" allowOverlap="1" wp14:anchorId="054F92DB" wp14:editId="6A28919B">
+              <wp:anchor distT="0" distB="0" distL="114300" distR="114300" simplePos="0" relativeHeight="251638784" behindDoc="0" locked="0" layoutInCell="1" allowOverlap="1" wp14:anchorId="054F92DB" wp14:editId="010407E3">
                 <wp:simplePos x="0" y="0"/>
                 <wp:positionH relativeFrom="margin">
                   <wp:align>center</wp:align>
@@ -4483,27 +4229,14 @@
                               <w:r>
                                 <w:t xml:space="preserve">Figura </w:t>
                               </w:r>
-                              <w:r>
-                                <w:fldChar w:fldCharType="begin"/>
-                              </w:r>
-                              <w:r>
-                                <w:instrText xml:space="preserve"> SEQ Figura \* ARABIC </w:instrText>
-                              </w:r>
-                              <w:r>
-                                <w:fldChar w:fldCharType="separate"/>
-                              </w:r>
-                              <w:r>
-                                <w:rPr>
-                                  <w:noProof/>
-                                </w:rPr>
-                                <w:t>7</w:t>
-                              </w:r>
-                              <w:r>
-                                <w:rPr>
-                                  <w:noProof/>
-                                </w:rPr>
-                                <w:fldChar w:fldCharType="end"/>
-                              </w:r>
+                              <w:fldSimple w:instr=" SEQ Figura \* ARABIC ">
+                                <w:r>
+                                  <w:rPr>
+                                    <w:noProof/>
+                                  </w:rPr>
+                                  <w:t>7</w:t>
+                                </w:r>
+                              </w:fldSimple>
                               <w:r>
                                 <w:t xml:space="preserve"> - Lógica de Saída</w:t>
                               </w:r>
@@ -4525,7 +4258,7 @@
           </mc:Choice>
           <mc:Fallback>
             <w:pict>
-              <v:group w14:anchorId="054F92DB" id="Agrupar 42" o:spid="_x0000_s1058" style="position:absolute;left:0;text-align:left;margin-left:0;margin-top:76.85pt;width:349.95pt;height:67.6pt;z-index:251640832;mso-position-horizontal:center;mso-position-horizontal-relative:margin" coordsize="44443,8584" o:gfxdata="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">
+              <v:group w14:anchorId="054F92DB" id="Agrupar 42" o:spid="_x0000_s1058" style="position:absolute;left:0;text-align:left;margin-left:0;margin-top:76.85pt;width:349.95pt;height:67.6pt;z-index:251638784;mso-position-horizontal:center;mso-position-horizontal-relative:margin" coordsize="44443,8584" o:gfxdata="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">
                 <v:shape id="Imagem 30" o:spid="_x0000_s1059" type="#_x0000_t75" style="position:absolute;width:44443;height:6807;visibility:visible;mso-wrap-style:square" o:gfxdata="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">
                   <v:imagedata r:id="rId25" o:title=""/>
                 </v:shape>
@@ -4539,27 +4272,14 @@
                         <w:r>
                           <w:t xml:space="preserve">Figura </w:t>
                         </w:r>
-                        <w:r>
-                          <w:fldChar w:fldCharType="begin"/>
-                        </w:r>
-                        <w:r>
-                          <w:instrText xml:space="preserve"> SEQ Figura \* ARABIC </w:instrText>
-                        </w:r>
-                        <w:r>
-                          <w:fldChar w:fldCharType="separate"/>
-                        </w:r>
-                        <w:r>
-                          <w:rPr>
-                            <w:noProof/>
-                          </w:rPr>
-                          <w:t>7</w:t>
-                        </w:r>
-                        <w:r>
-                          <w:rPr>
-                            <w:noProof/>
-                          </w:rPr>
-                          <w:fldChar w:fldCharType="end"/>
-                        </w:r>
+                        <w:fldSimple w:instr=" SEQ Figura \* ARABIC ">
+                          <w:r>
+                            <w:rPr>
+                              <w:noProof/>
+                            </w:rPr>
+                            <w:t>7</w:t>
+                          </w:r>
+                        </w:fldSimple>
                         <w:r>
                           <w:t xml:space="preserve"> - Lógica de Saída</w:t>
                         </w:r>
@@ -4656,7 +4376,7 @@
         <mc:AlternateContent>
           <mc:Choice Requires="wpg">
             <w:drawing>
-              <wp:anchor distT="0" distB="0" distL="114300" distR="114300" simplePos="0" relativeHeight="251764736" behindDoc="0" locked="0" layoutInCell="1" allowOverlap="1" wp14:anchorId="2115A3C8" wp14:editId="1E46FB85">
+              <wp:anchor distT="0" distB="0" distL="114300" distR="114300" simplePos="0" relativeHeight="251763712" behindDoc="0" locked="0" layoutInCell="1" allowOverlap="1" wp14:anchorId="2115A3C8" wp14:editId="12AF3349">
                 <wp:simplePos x="0" y="0"/>
                 <wp:positionH relativeFrom="column">
                   <wp:posOffset>635</wp:posOffset>
@@ -4874,27 +4594,14 @@
                                             <w:r>
                                               <w:t xml:space="preserve">Figura </w:t>
                                             </w:r>
-                                            <w:r>
-                                              <w:fldChar w:fldCharType="begin"/>
-                                            </w:r>
-                                            <w:r>
-                                              <w:instrText xml:space="preserve"> SEQ Figura \* ARABIC </w:instrText>
-                                            </w:r>
-                                            <w:r>
-                                              <w:fldChar w:fldCharType="separate"/>
-                                            </w:r>
-                                            <w:r>
-                                              <w:rPr>
-                                                <w:noProof/>
-                                              </w:rPr>
-                                              <w:t>8</w:t>
-                                            </w:r>
-                                            <w:r>
-                                              <w:rPr>
-                                                <w:noProof/>
-                                              </w:rPr>
-                                              <w:fldChar w:fldCharType="end"/>
-                                            </w:r>
+                                            <w:fldSimple w:instr=" SEQ Figura \* ARABIC ">
+                                              <w:r>
+                                                <w:rPr>
+                                                  <w:noProof/>
+                                                </w:rPr>
+                                                <w:t>8</w:t>
+                                              </w:r>
+                                            </w:fldSimple>
                                             <w:r>
                                               <w:t xml:space="preserve"> - Desenho da Máquina de Estados</w:t>
                                             </w:r>
@@ -5056,14 +4763,7 @@
                                               <w:sz w:val="18"/>
                                               <w:szCs w:val="18"/>
                                             </w:rPr>
-                                            <w:t xml:space="preserve">Lógica de </w:t>
-                                          </w:r>
-                                          <w:r>
-                                            <w:rPr>
-                                              <w:sz w:val="18"/>
-                                              <w:szCs w:val="18"/>
-                                            </w:rPr>
-                                            <w:t>saída</w:t>
+                                            <w:t>Lógica de saída</w:t>
                                           </w:r>
                                         </w:p>
                                       </w:txbxContent>
@@ -5227,21 +4927,7 @@
                                             <w:sz w:val="18"/>
                                             <w:szCs w:val="18"/>
                                           </w:rPr>
-                                          <w:t>S</w:t>
-                                        </w:r>
-                                        <w:r>
-                                          <w:rPr>
-                                            <w:sz w:val="18"/>
-                                            <w:szCs w:val="18"/>
-                                          </w:rPr>
-                                          <w:t>aída</w:t>
-                                        </w:r>
-                                        <w:r>
-                                          <w:rPr>
-                                            <w:sz w:val="18"/>
-                                            <w:szCs w:val="18"/>
-                                          </w:rPr>
-                                          <w:t>s</w:t>
+                                          <w:t>Saídas</w:t>
                                         </w:r>
                                       </w:p>
                                     </w:txbxContent>
@@ -5432,7 +5118,7 @@
           </mc:Choice>
           <mc:Fallback>
             <w:pict>
-              <v:group w14:anchorId="2115A3C8" id="Agrupar 105" o:spid="_x0000_s1061" style="position:absolute;left:0;text-align:left;margin-left:.05pt;margin-top:58.75pt;width:438.2pt;height:341.15pt;z-index:251764736;mso-width-relative:margin;mso-height-relative:margin" coordorigin=",-79" coordsize="55655,43329" o:gfxdata="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">
+              <v:group w14:anchorId="2115A3C8" id="Agrupar 105" o:spid="_x0000_s1061" style="position:absolute;left:0;text-align:left;margin-left:.05pt;margin-top:58.75pt;width:438.2pt;height:341.15pt;z-index:251763712;mso-width-relative:margin;mso-height-relative:margin" coordorigin=",-79" coordsize="55655,43329" o:gfxdata="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">
                 <v:group id="Agrupar 103" o:spid="_x0000_s1062" style="position:absolute;top:-79;width:55655;height:43328" coordorigin=",-79" coordsize="55655,43329" o:gfxdata="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">
                   <v:group id="Agrupar 102" o:spid="_x0000_s1063" style="position:absolute;top:-79;width:55655;height:43328" coordorigin=",-79" coordsize="55655,43329" o:gfxdata="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">
                     <v:group id="Agrupar 101" o:spid="_x0000_s1064" style="position:absolute;top:-79;width:55655;height:43328" coordorigin=",-79" coordsize="55655,43329" o:gfxdata="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">
@@ -5497,27 +5183,14 @@
                                       <w:r>
                                         <w:t xml:space="preserve">Figura </w:t>
                                       </w:r>
-                                      <w:r>
-                                        <w:fldChar w:fldCharType="begin"/>
-                                      </w:r>
-                                      <w:r>
-                                        <w:instrText xml:space="preserve"> SEQ Figura \* ARABIC </w:instrText>
-                                      </w:r>
-                                      <w:r>
-                                        <w:fldChar w:fldCharType="separate"/>
-                                      </w:r>
-                                      <w:r>
-                                        <w:rPr>
-                                          <w:noProof/>
-                                        </w:rPr>
-                                        <w:t>8</w:t>
-                                      </w:r>
-                                      <w:r>
-                                        <w:rPr>
-                                          <w:noProof/>
-                                        </w:rPr>
-                                        <w:fldChar w:fldCharType="end"/>
-                                      </w:r>
+                                      <w:fldSimple w:instr=" SEQ Figura \* ARABIC ">
+                                        <w:r>
+                                          <w:rPr>
+                                            <w:noProof/>
+                                          </w:rPr>
+                                          <w:t>8</w:t>
+                                        </w:r>
+                                      </w:fldSimple>
                                       <w:r>
                                         <w:t xml:space="preserve"> - Desenho da Máquina de Estados</w:t>
                                       </w:r>
@@ -5551,14 +5224,7 @@
                                         <w:sz w:val="18"/>
                                         <w:szCs w:val="18"/>
                                       </w:rPr>
-                                      <w:t xml:space="preserve">Lógica de </w:t>
-                                    </w:r>
-                                    <w:r>
-                                      <w:rPr>
-                                        <w:sz w:val="18"/>
-                                        <w:szCs w:val="18"/>
-                                      </w:rPr>
-                                      <w:t>saída</w:t>
+                                      <w:t>Lógica de saída</w:t>
                                     </w:r>
                                   </w:p>
                                 </w:txbxContent>
@@ -5590,21 +5256,7 @@
                                       <w:sz w:val="18"/>
                                       <w:szCs w:val="18"/>
                                     </w:rPr>
-                                    <w:t>S</w:t>
-                                  </w:r>
-                                  <w:r>
-                                    <w:rPr>
-                                      <w:sz w:val="18"/>
-                                      <w:szCs w:val="18"/>
-                                    </w:rPr>
-                                    <w:t>aída</w:t>
-                                  </w:r>
-                                  <w:r>
-                                    <w:rPr>
-                                      <w:sz w:val="18"/>
-                                      <w:szCs w:val="18"/>
-                                    </w:rPr>
-                                    <w:t>s</w:t>
+                                    <w:t>Saídas</w:t>
                                   </w:r>
                                 </w:p>
                               </w:txbxContent>
@@ -5781,18 +5433,22 @@
         <w:ind w:firstLine="567"/>
         <w:jc w:val="both"/>
         <w:rPr>
-          <w:rFonts w:ascii="Arial" w:hAnsi="Arial" w:cs="Arial"/>
+          <w:rFonts w:ascii="NewsGotT" w:hAnsi="NewsGotT" w:cs="Arial"/>
+          <w:sz w:val="20"/>
+          <w:szCs w:val="20"/>
         </w:rPr>
       </w:pPr>
       <w:r>
         <w:rPr>
-          <w:rFonts w:ascii="Arial" w:hAnsi="Arial" w:cs="Arial"/>
+          <w:rFonts w:ascii="NewsGotT" w:hAnsi="NewsGotT" w:cs="Arial"/>
           <w:noProof/>
+          <w:sz w:val="24"/>
+          <w:szCs w:val="24"/>
         </w:rPr>
         <mc:AlternateContent>
           <mc:Choice Requires="wpg">
             <w:drawing>
-              <wp:anchor distT="0" distB="0" distL="114300" distR="114300" simplePos="0" relativeHeight="251681792" behindDoc="0" locked="0" layoutInCell="1" allowOverlap="1" wp14:anchorId="5AF240DD" wp14:editId="4FCFEC2C">
+              <wp:anchor distT="0" distB="0" distL="114300" distR="114300" simplePos="0" relativeHeight="251679744" behindDoc="0" locked="0" layoutInCell="1" allowOverlap="1" wp14:anchorId="5AF240DD" wp14:editId="664F2440">
                 <wp:simplePos x="0" y="0"/>
                 <wp:positionH relativeFrom="margin">
                   <wp:align>right</wp:align>
@@ -5884,27 +5540,14 @@
                               <w:r>
                                 <w:t xml:space="preserve">Figura </w:t>
                               </w:r>
-                              <w:r>
-                                <w:fldChar w:fldCharType="begin"/>
-                              </w:r>
-                              <w:r>
-                                <w:instrText xml:space="preserve"> SEQ Figura \* ARABIC </w:instrText>
-                              </w:r>
-                              <w:r>
-                                <w:fldChar w:fldCharType="separate"/>
-                              </w:r>
-                              <w:r>
-                                <w:rPr>
-                                  <w:noProof/>
-                                </w:rPr>
-                                <w:t>9</w:t>
-                              </w:r>
-                              <w:r>
-                                <w:rPr>
-                                  <w:noProof/>
-                                </w:rPr>
-                                <w:fldChar w:fldCharType="end"/>
-                              </w:r>
+                              <w:fldSimple w:instr=" SEQ Figura \* ARABIC ">
+                                <w:r>
+                                  <w:rPr>
+                                    <w:noProof/>
+                                  </w:rPr>
+                                  <w:t>9</w:t>
+                                </w:r>
+                              </w:fldSimple>
                               <w:r>
                                 <w:t xml:space="preserve"> - Esquema do Flip-Flop J-K</w:t>
                               </w:r>
@@ -5932,7 +5575,7 @@
           </mc:Choice>
           <mc:Fallback>
             <w:pict>
-              <v:group w14:anchorId="5AF240DD" id="Agrupar 29" o:spid="_x0000_s1084" style="position:absolute;left:0;text-align:left;margin-left:67.75pt;margin-top:.5pt;width:118.95pt;height:117.65pt;z-index:251681792;mso-position-horizontal:right;mso-position-horizontal-relative:margin;mso-width-relative:margin;mso-height-relative:margin" coordorigin="-341,1369" coordsize="19160,18314" o:gfxdata="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">
+              <v:group w14:anchorId="5AF240DD" id="Agrupar 29" o:spid="_x0000_s1084" style="position:absolute;left:0;text-align:left;margin-left:67.75pt;margin-top:.5pt;width:118.95pt;height:117.65pt;z-index:251679744;mso-position-horizontal:right;mso-position-horizontal-relative:margin;mso-width-relative:margin;mso-height-relative:margin" coordorigin="-341,1369" coordsize="19160,18314" o:gfxdata="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">
                 <v:shape id="Imagem 6" o:spid="_x0000_s1085" type="#_x0000_t75" style="position:absolute;left:105;top:1369;width:17238;height:16176;visibility:visible;mso-wrap-style:square" o:gfxdata="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">
                   <v:imagedata r:id="rId29" o:title="" croptop="4097f" cropbottom="6902f" cropleft="29568f" cropright="16749f"/>
                 </v:shape>
@@ -5950,27 +5593,14 @@
                         <w:r>
                           <w:t xml:space="preserve">Figura </w:t>
                         </w:r>
-                        <w:r>
-                          <w:fldChar w:fldCharType="begin"/>
-                        </w:r>
-                        <w:r>
-                          <w:instrText xml:space="preserve"> SEQ Figura \* ARABIC </w:instrText>
-                        </w:r>
-                        <w:r>
-                          <w:fldChar w:fldCharType="separate"/>
-                        </w:r>
-                        <w:r>
-                          <w:rPr>
-                            <w:noProof/>
-                          </w:rPr>
-                          <w:t>9</w:t>
-                        </w:r>
-                        <w:r>
-                          <w:rPr>
-                            <w:noProof/>
-                          </w:rPr>
-                          <w:fldChar w:fldCharType="end"/>
-                        </w:r>
+                        <w:fldSimple w:instr=" SEQ Figura \* ARABIC ">
+                          <w:r>
+                            <w:rPr>
+                              <w:noProof/>
+                            </w:rPr>
+                            <w:t>9</w:t>
+                          </w:r>
+                        </w:fldSimple>
                         <w:r>
                           <w:t xml:space="preserve"> - Esquema do Flip-Flop J-K</w:t>
                         </w:r>
@@ -5986,119 +5616,113 @@
       </w:r>
       <w:r>
         <w:rPr>
-          <w:rFonts w:ascii="Arial" w:hAnsi="Arial" w:cs="Arial"/>
+          <w:rFonts w:ascii="NewsGotT" w:hAnsi="NewsGotT" w:cs="Arial"/>
+          <w:sz w:val="24"/>
+          <w:szCs w:val="24"/>
         </w:rPr>
         <w:t xml:space="preserve">Tal como mostra a figura 9, cada Flip-Flop J-K necessita de um sinal </w:t>
       </w:r>
       <w:proofErr w:type="spellStart"/>
       <w:r>
         <w:rPr>
-          <w:rFonts w:ascii="Arial" w:hAnsi="Arial" w:cs="Arial"/>
+          <w:rFonts w:ascii="NewsGotT" w:hAnsi="NewsGotT" w:cs="Arial"/>
           <w:i/>
           <w:iCs/>
+          <w:sz w:val="24"/>
+          <w:szCs w:val="24"/>
         </w:rPr>
         <w:t>clock</w:t>
       </w:r>
       <w:proofErr w:type="spellEnd"/>
       <w:r>
         <w:rPr>
-          <w:rFonts w:ascii="Arial" w:hAnsi="Arial" w:cs="Arial"/>
+          <w:rFonts w:ascii="NewsGotT" w:hAnsi="NewsGotT" w:cs="Arial"/>
+          <w:sz w:val="24"/>
+          <w:szCs w:val="24"/>
         </w:rPr>
         <w:t xml:space="preserve"> como entrada. </w:t>
       </w:r>
       <w:r>
         <w:rPr>
-          <w:rFonts w:ascii="Arial" w:hAnsi="Arial" w:cs="Arial"/>
+          <w:rFonts w:ascii="NewsGotT" w:hAnsi="NewsGotT" w:cs="Arial"/>
+          <w:sz w:val="24"/>
+          <w:szCs w:val="24"/>
         </w:rPr>
         <w:t xml:space="preserve">O </w:t>
       </w:r>
       <w:proofErr w:type="spellStart"/>
       <w:r>
         <w:rPr>
-          <w:rFonts w:ascii="Arial" w:hAnsi="Arial" w:cs="Arial"/>
+          <w:rFonts w:ascii="NewsGotT" w:hAnsi="NewsGotT" w:cs="Arial"/>
           <w:i/>
           <w:iCs/>
+          <w:sz w:val="24"/>
+          <w:szCs w:val="24"/>
         </w:rPr>
         <w:t>clock</w:t>
       </w:r>
       <w:proofErr w:type="spellEnd"/>
       <w:r>
         <w:rPr>
-          <w:rFonts w:ascii="Arial" w:hAnsi="Arial" w:cs="Arial"/>
+          <w:rFonts w:ascii="NewsGotT" w:hAnsi="NewsGotT" w:cs="Arial"/>
+          <w:sz w:val="24"/>
+          <w:szCs w:val="24"/>
         </w:rPr>
         <w:t xml:space="preserve"> é um sinal em forma de onda quadrada com um </w:t>
       </w:r>
       <w:proofErr w:type="spellStart"/>
       <w:r>
         <w:rPr>
-          <w:rFonts w:ascii="Arial" w:hAnsi="Arial" w:cs="Arial"/>
+          <w:rFonts w:ascii="NewsGotT" w:hAnsi="NewsGotT" w:cs="Arial"/>
           <w:i/>
           <w:iCs/>
+          <w:sz w:val="24"/>
+          <w:szCs w:val="24"/>
         </w:rPr>
         <w:t>duty-cycle</w:t>
       </w:r>
       <w:proofErr w:type="spellEnd"/>
       <w:r>
         <w:rPr>
-          <w:rFonts w:ascii="Arial" w:hAnsi="Arial" w:cs="Arial"/>
+          <w:rFonts w:ascii="NewsGotT" w:hAnsi="NewsGotT" w:cs="Arial"/>
+          <w:sz w:val="24"/>
+          <w:szCs w:val="24"/>
         </w:rPr>
         <w:t xml:space="preserve"> de</w:t>
       </w:r>
       <w:r>
         <w:rPr>
-          <w:rFonts w:ascii="Arial" w:hAnsi="Arial" w:cs="Arial"/>
+          <w:rFonts w:ascii="NewsGotT" w:hAnsi="NewsGotT" w:cs="Arial"/>
+          <w:sz w:val="24"/>
+          <w:szCs w:val="24"/>
         </w:rPr>
         <w:t>, idealmente,</w:t>
       </w:r>
       <w:r>
         <w:rPr>
-          <w:rFonts w:ascii="Arial" w:hAnsi="Arial" w:cs="Arial"/>
-        </w:rPr>
-        <w:t xml:space="preserve"> 50 %. </w:t>
-      </w:r>
-      <w:r>
-        <w:rPr>
-          <w:rFonts w:ascii="Arial" w:hAnsi="Arial" w:cs="Arial"/>
-        </w:rPr>
-        <w:t>D</w:t>
-      </w:r>
-      <w:r>
-        <w:rPr>
-          <w:rFonts w:ascii="Arial" w:hAnsi="Arial" w:cs="Arial"/>
-        </w:rPr>
-        <w:t>á</w:t>
-      </w:r>
-      <w:r>
-        <w:rPr>
-          <w:rFonts w:ascii="Arial" w:hAnsi="Arial" w:cs="Arial"/>
-        </w:rPr>
-        <w:t xml:space="preserve">-se uma transição entre estados </w:t>
-      </w:r>
-      <w:r>
-        <w:rPr>
-          <w:rFonts w:ascii="Arial" w:hAnsi="Arial" w:cs="Arial"/>
-        </w:rPr>
-        <w:t xml:space="preserve">sempre que, </w:t>
-      </w:r>
-      <w:r>
-        <w:rPr>
-          <w:rFonts w:ascii="Arial" w:hAnsi="Arial" w:cs="Arial"/>
-        </w:rPr>
-        <w:t xml:space="preserve">a cada pulso de </w:t>
+          <w:rFonts w:ascii="NewsGotT" w:hAnsi="NewsGotT" w:cs="Arial"/>
+          <w:sz w:val="24"/>
+          <w:szCs w:val="24"/>
+        </w:rPr>
+        <w:t xml:space="preserve"> 50 %. Dá-se uma transição entre estados sempre que, a cada pulso de </w:t>
       </w:r>
       <w:proofErr w:type="spellStart"/>
       <w:r>
         <w:rPr>
-          <w:rFonts w:ascii="Arial" w:hAnsi="Arial" w:cs="Arial"/>
+          <w:rFonts w:ascii="NewsGotT" w:hAnsi="NewsGotT" w:cs="Arial"/>
           <w:i/>
           <w:iCs/>
+          <w:sz w:val="24"/>
+          <w:szCs w:val="24"/>
         </w:rPr>
         <w:t>clock</w:t>
       </w:r>
       <w:proofErr w:type="spellEnd"/>
       <w:r>
         <w:rPr>
-          <w:rFonts w:ascii="Arial" w:hAnsi="Arial" w:cs="Arial"/>
+          <w:rFonts w:ascii="NewsGotT" w:hAnsi="NewsGotT" w:cs="Arial"/>
+          <w:sz w:val="24"/>
+          <w:szCs w:val="24"/>
         </w:rPr>
         <w:t>, uma das entradas (J ou K) estiver a nível lógico alto.</w:t>
       </w:r>
@@ -6148,15 +5772,17 @@
           <w:rFonts w:ascii="Arial" w:hAnsi="Arial" w:cs="Arial"/>
         </w:rPr>
       </w:pPr>
+      <w:bookmarkStart w:id="0" w:name="_Hlk63085239"/>
       <w:r>
         <w:rPr>
           <w:rFonts w:ascii="Arial" w:hAnsi="Arial" w:cs="Arial"/>
           <w:noProof/>
         </w:rPr>
+        <w:lastRenderedPageBreak/>
         <mc:AlternateContent>
           <mc:Choice Requires="wpg">
             <w:drawing>
-              <wp:anchor distT="0" distB="0" distL="114300" distR="114300" simplePos="0" relativeHeight="251714560" behindDoc="0" locked="0" layoutInCell="1" allowOverlap="1" wp14:anchorId="5973D46A" wp14:editId="6FF720F6">
+              <wp:anchor distT="0" distB="0" distL="114300" distR="114300" simplePos="0" relativeHeight="251713536" behindDoc="0" locked="0" layoutInCell="1" allowOverlap="1" wp14:anchorId="5973D46A" wp14:editId="052EA174">
                 <wp:simplePos x="0" y="0"/>
                 <wp:positionH relativeFrom="margin">
                   <wp:align>right</wp:align>
@@ -6211,27 +5837,14 @@
                               <w:r>
                                 <w:t xml:space="preserve">Figura </w:t>
                               </w:r>
-                              <w:r>
-                                <w:fldChar w:fldCharType="begin"/>
-                              </w:r>
-                              <w:r>
-                                <w:instrText xml:space="preserve"> SEQ Figura \* ARABIC </w:instrText>
-                              </w:r>
-                              <w:r>
-                                <w:fldChar w:fldCharType="separate"/>
-                              </w:r>
-                              <w:r>
-                                <w:rPr>
-                                  <w:noProof/>
-                                </w:rPr>
-                                <w:t>10</w:t>
-                              </w:r>
-                              <w:r>
-                                <w:rPr>
-                                  <w:noProof/>
-                                </w:rPr>
-                                <w:fldChar w:fldCharType="end"/>
-                              </w:r>
+                              <w:fldSimple w:instr=" SEQ Figura \* ARABIC ">
+                                <w:r>
+                                  <w:rPr>
+                                    <w:noProof/>
+                                  </w:rPr>
+                                  <w:t>10</w:t>
+                                </w:r>
+                              </w:fldSimple>
                               <w:r>
                                 <w:t xml:space="preserve"> - Implementação do Oscilador</w:t>
                               </w:r>
@@ -6289,7 +5902,7 @@
           </mc:Choice>
           <mc:Fallback>
             <w:pict>
-              <v:group w14:anchorId="5973D46A" id="Agrupar 89" o:spid="_x0000_s1087" style="position:absolute;left:0;text-align:left;margin-left:98pt;margin-top:1pt;width:149.2pt;height:146.45pt;z-index:251714560;mso-position-horizontal:right;mso-position-horizontal-relative:margin" coordsize="18948,18599" o:gfxdata="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">
+              <v:group w14:anchorId="5973D46A" id="Agrupar 89" o:spid="_x0000_s1087" style="position:absolute;left:0;text-align:left;margin-left:98pt;margin-top:1pt;width:149.2pt;height:146.45pt;z-index:251713536;mso-position-horizontal:right;mso-position-horizontal-relative:margin" coordsize="18948,18599" o:gfxdata="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">
                 <v:shape id="Caixa de texto 55" o:spid="_x0000_s1088" type="#_x0000_t202" style="position:absolute;left:318;top:17095;width:18630;height:1504;visibility:visible;mso-wrap-style:square;v-text-anchor:top" o:gfxdata="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" stroked="f">
                   <v:textbox inset="0,0,0,0">
                     <w:txbxContent>
@@ -6303,27 +5916,14 @@
                         <w:r>
                           <w:t xml:space="preserve">Figura </w:t>
                         </w:r>
-                        <w:r>
-                          <w:fldChar w:fldCharType="begin"/>
-                        </w:r>
-                        <w:r>
-                          <w:instrText xml:space="preserve"> SEQ Figura \* ARABIC </w:instrText>
-                        </w:r>
-                        <w:r>
-                          <w:fldChar w:fldCharType="separate"/>
-                        </w:r>
-                        <w:r>
-                          <w:rPr>
-                            <w:noProof/>
-                          </w:rPr>
-                          <w:t>10</w:t>
-                        </w:r>
-                        <w:r>
-                          <w:rPr>
-                            <w:noProof/>
-                          </w:rPr>
-                          <w:fldChar w:fldCharType="end"/>
-                        </w:r>
+                        <w:fldSimple w:instr=" SEQ Figura \* ARABIC ">
+                          <w:r>
+                            <w:rPr>
+                              <w:noProof/>
+                            </w:rPr>
+                            <w:t>10</w:t>
+                          </w:r>
+                        </w:fldSimple>
                         <w:r>
                           <w:t xml:space="preserve"> - Implementação do Oscilador</w:t>
                         </w:r>
@@ -6589,13 +6189,7 @@
         <w:rPr>
           <w:rFonts w:ascii="Arial" w:hAnsi="Arial" w:cs="Arial"/>
         </w:rPr>
-        <w:t>este valor</w:t>
-      </w:r>
-      <w:r>
-        <w:rPr>
-          <w:rFonts w:ascii="Arial" w:hAnsi="Arial" w:cs="Arial"/>
-        </w:rPr>
-        <w:t>,</w:t>
+        <w:t>este valor,</w:t>
       </w:r>
       <w:r>
         <w:rPr>
@@ -6689,6 +6283,7 @@
         </w:rPr>
         <w:t>e o ciclo repete-se.</w:t>
       </w:r>
+      <w:bookmarkEnd w:id="0"/>
     </w:p>
     <w:p>
       <w:pPr>
@@ -6709,6 +6304,27 @@
           <w:rFonts w:ascii="Arial" w:hAnsi="Arial" w:cs="Arial"/>
         </w:rPr>
       </w:pPr>
+      <w:bookmarkStart w:id="1" w:name="_Hlk63085381"/>
+      <w:r>
+        <w:rPr>
+          <w:rFonts w:ascii="Arial" w:hAnsi="Arial" w:cs="Arial"/>
+        </w:rPr>
+        <w:t xml:space="preserve">Para este efeito, implementou-se um oscilador usando o integrado NE555 numa montagem como multivibrador </w:t>
+      </w:r>
+      <w:proofErr w:type="spellStart"/>
+      <w:r>
+        <w:rPr>
+          <w:rFonts w:ascii="Arial" w:hAnsi="Arial" w:cs="Arial"/>
+        </w:rPr>
+        <w:t>astável</w:t>
+      </w:r>
+      <w:proofErr w:type="spellEnd"/>
+      <w:r>
+        <w:rPr>
+          <w:rFonts w:ascii="Arial" w:hAnsi="Arial" w:cs="Arial"/>
+        </w:rPr>
+        <w:t>.</w:t>
+      </w:r>
     </w:p>
     <w:p>
       <w:pPr>
@@ -6723,6 +6339,32 @@
         <w:rPr>
           <w:rFonts w:ascii="Arial" w:hAnsi="Arial" w:cs="Arial"/>
         </w:rPr>
+        <w:t>O condensador C1 carrega até 2*VCC/3 através das resistências RA e RB (saída = 1). Quando C1 atinge este valor, irá descarregar por RB (saída=0), até uma tensão de VCC/3 e o ciclo repete-se.</w:t>
+      </w:r>
+    </w:p>
+    <w:p>
+      <w:pPr>
+        <w:spacing w:after="0" w:line="360" w:lineRule="auto"/>
+        <w:ind w:firstLine="567"/>
+        <w:jc w:val="both"/>
+        <w:rPr>
+          <w:rFonts w:ascii="Arial" w:hAnsi="Arial" w:cs="Arial"/>
+        </w:rPr>
+      </w:pPr>
+    </w:p>
+    <w:p>
+      <w:pPr>
+        <w:spacing w:after="0" w:line="360" w:lineRule="auto"/>
+        <w:ind w:firstLine="567"/>
+        <w:jc w:val="both"/>
+        <w:rPr>
+          <w:rFonts w:ascii="Arial" w:hAnsi="Arial" w:cs="Arial"/>
+        </w:rPr>
+      </w:pPr>
+      <w:r>
+        <w:rPr>
+          <w:rFonts w:ascii="Arial" w:hAnsi="Arial" w:cs="Arial"/>
+        </w:rPr>
         <w:t>Através dos seguintes cálculos</w:t>
       </w:r>
       <w:r>
@@ -6795,13 +6437,7 @@
         <w:rPr>
           <w:rFonts w:ascii="Arial" w:hAnsi="Arial" w:cs="Arial"/>
         </w:rPr>
-        <w:t>, aproximadamente</w:t>
-      </w:r>
-      <w:r>
-        <w:rPr>
-          <w:rFonts w:ascii="Arial" w:hAnsi="Arial" w:cs="Arial"/>
-        </w:rPr>
-        <w:t>.</w:t>
+        <w:t>, aproximadamente.</w:t>
       </w:r>
       <w:r>
         <w:rPr>
@@ -6818,6 +6454,8 @@
           <w:rFonts w:ascii="Arial" w:eastAsiaTheme="minorEastAsia" w:hAnsi="Arial" w:cs="Arial"/>
         </w:rPr>
       </w:pPr>
+      <w:bookmarkStart w:id="2" w:name="_Hlk63085414"/>
+      <w:bookmarkEnd w:id="1"/>
       <m:oMathPara>
         <m:oMathParaPr>
           <m:jc m:val="center"/>
@@ -8123,6 +7761,8 @@
           <w:rFonts w:ascii="Arial" w:eastAsiaTheme="minorEastAsia" w:hAnsi="Arial" w:cs="Arial"/>
         </w:rPr>
       </w:pPr>
+      <w:bookmarkStart w:id="3" w:name="_Hlk63085537"/>
+      <w:bookmarkEnd w:id="2"/>
       <w:r>
         <w:rPr>
           <w:rFonts w:ascii="Arial" w:eastAsiaTheme="minorEastAsia" w:hAnsi="Arial" w:cs="Arial"/>
@@ -8190,6 +7830,9 @@
         <w:t>:</w:t>
       </w:r>
     </w:p>
+    <w:bookmarkStart w:id="4" w:name="_Hlk63085558"/>
+    <w:bookmarkStart w:id="5" w:name="_Hlk63085577"/>
+    <w:bookmarkEnd w:id="3"/>
     <w:p>
       <w:pPr>
         <w:spacing w:after="0" w:line="360" w:lineRule="auto"/>
@@ -8304,6 +7947,8 @@
           <w:rFonts w:ascii="Arial" w:eastAsiaTheme="minorEastAsia" w:hAnsi="Arial" w:cs="Arial"/>
         </w:rPr>
       </w:pPr>
+      <w:bookmarkStart w:id="6" w:name="_Hlk63085595"/>
+      <w:bookmarkEnd w:id="5"/>
       <w:r>
         <w:rPr>
           <w:rFonts w:ascii="Arial" w:eastAsiaTheme="minorEastAsia" w:hAnsi="Arial" w:cs="Arial"/>
@@ -8358,7 +8003,9 @@
         </w:rPr>
         <w:t xml:space="preserve"> </w:t>
       </w:r>
+      <w:bookmarkEnd w:id="6"/>
     </w:p>
+    <w:bookmarkEnd w:id="4"/>
     <w:p>
       <w:pPr>
         <w:spacing w:after="0" w:line="360" w:lineRule="auto"/>
@@ -8373,11 +8020,10 @@
           <w:rFonts w:ascii="Arial" w:eastAsiaTheme="minorEastAsia" w:hAnsi="Arial" w:cs="Arial"/>
           <w:noProof/>
         </w:rPr>
-        <w:lastRenderedPageBreak/>
         <mc:AlternateContent>
           <mc:Choice Requires="wpg">
             <w:drawing>
-              <wp:anchor distT="0" distB="0" distL="114300" distR="114300" simplePos="0" relativeHeight="251687936" behindDoc="0" locked="0" layoutInCell="1" allowOverlap="1" wp14:anchorId="676FD29A" wp14:editId="1433E12E">
+              <wp:anchor distT="0" distB="0" distL="114300" distR="114300" simplePos="0" relativeHeight="251685888" behindDoc="0" locked="0" layoutInCell="1" allowOverlap="1" wp14:anchorId="676FD29A" wp14:editId="68F4940A">
                 <wp:simplePos x="0" y="0"/>
                 <wp:positionH relativeFrom="margin">
                   <wp:align>center</wp:align>
@@ -8465,27 +8111,14 @@
                               <w:r>
                                 <w:t xml:space="preserve">Figura </w:t>
                               </w:r>
-                              <w:r>
-                                <w:fldChar w:fldCharType="begin"/>
-                              </w:r>
-                              <w:r>
-                                <w:instrText xml:space="preserve"> SEQ Figura \* ARABIC </w:instrText>
-                              </w:r>
-                              <w:r>
-                                <w:fldChar w:fldCharType="separate"/>
-                              </w:r>
-                              <w:r>
-                                <w:rPr>
-                                  <w:noProof/>
-                                </w:rPr>
-                                <w:t>11</w:t>
-                              </w:r>
-                              <w:r>
-                                <w:rPr>
-                                  <w:noProof/>
-                                </w:rPr>
-                                <w:fldChar w:fldCharType="end"/>
-                              </w:r>
+                              <w:fldSimple w:instr=" SEQ Figura \* ARABIC ">
+                                <w:r>
+                                  <w:rPr>
+                                    <w:noProof/>
+                                  </w:rPr>
+                                  <w:t>11</w:t>
+                                </w:r>
+                              </w:fldSimple>
                               <w:r>
                                 <w:t xml:space="preserve"> - Resposta do Oscilador de 1 kHz</w:t>
                               </w:r>
@@ -8513,7 +8146,7 @@
           </mc:Choice>
           <mc:Fallback>
             <w:pict>
-              <v:group w14:anchorId="676FD29A" id="Agrupar 65" o:spid="_x0000_s1090" style="position:absolute;left:0;text-align:left;margin-left:0;margin-top:17.4pt;width:372.2pt;height:198.4pt;z-index:251687936;mso-position-horizontal:center;mso-position-horizontal-relative:margin;mso-width-relative:margin;mso-height-relative:margin" coordsize="47269,25199" o:gfxdata="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">
+              <v:group w14:anchorId="676FD29A" id="Agrupar 65" o:spid="_x0000_s1090" style="position:absolute;left:0;text-align:left;margin-left:0;margin-top:17.4pt;width:372.2pt;height:198.4pt;z-index:251685888;mso-position-horizontal:center;mso-position-horizontal-relative:margin;mso-width-relative:margin;mso-height-relative:margin" coordsize="47269,25199" o:gfxdata="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">
                 <v:shape id="Imagem 63" o:spid="_x0000_s1091" type="#_x0000_t75" style="position:absolute;width:47269;height:23133;visibility:visible;mso-wrap-style:square" o:gfxdata="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">
                   <v:imagedata r:id="rId33" o:title="" croptop="7727f" cropbottom="1844f" cropleft="108f" cropright="1171f"/>
                 </v:shape>
@@ -8527,27 +8160,14 @@
                         <w:r>
                           <w:t xml:space="preserve">Figura </w:t>
                         </w:r>
-                        <w:r>
-                          <w:fldChar w:fldCharType="begin"/>
-                        </w:r>
-                        <w:r>
-                          <w:instrText xml:space="preserve"> SEQ Figura \* ARABIC </w:instrText>
-                        </w:r>
-                        <w:r>
-                          <w:fldChar w:fldCharType="separate"/>
-                        </w:r>
-                        <w:r>
-                          <w:rPr>
-                            <w:noProof/>
-                          </w:rPr>
-                          <w:t>11</w:t>
-                        </w:r>
-                        <w:r>
-                          <w:rPr>
-                            <w:noProof/>
-                          </w:rPr>
-                          <w:fldChar w:fldCharType="end"/>
-                        </w:r>
+                        <w:fldSimple w:instr=" SEQ Figura \* ARABIC ">
+                          <w:r>
+                            <w:rPr>
+                              <w:noProof/>
+                            </w:rPr>
+                            <w:t>11</w:t>
+                          </w:r>
+                        </w:fldSimple>
                         <w:r>
                           <w:t xml:space="preserve"> - Resposta do Oscilador de 1 kHz</w:t>
                         </w:r>
@@ -8579,6 +8199,7 @@
           <w:iCs/>
         </w:rPr>
       </w:pPr>
+      <w:bookmarkStart w:id="7" w:name="_Hlk63085705"/>
       <w:r>
         <w:rPr>
           <w:rFonts w:ascii="Arial" w:hAnsi="Arial" w:cs="Arial"/>
@@ -8766,103 +8387,23 @@
       <w:r>
         <w:rPr>
           <w:rFonts w:ascii="Arial" w:hAnsi="Arial" w:cs="Arial"/>
-        </w:rPr>
-        <w:t>Experimentalmente, verificou-se que, quando alimentados, os flip-flops mantêm as saídas do estado anterior.</w:t>
-      </w:r>
-      <w:r>
-        <w:rPr>
-          <w:rFonts w:ascii="Arial" w:hAnsi="Arial" w:cs="Arial"/>
-        </w:rPr>
-        <w:t xml:space="preserve"> Para que o robô inicie no primeiro </w:t>
-      </w:r>
-      <w:r>
-        <w:rPr>
-          <w:rFonts w:ascii="Arial" w:hAnsi="Arial" w:cs="Arial"/>
-        </w:rPr>
-        <w:t>estado de funcionamento</w:t>
-      </w:r>
-      <w:r>
-        <w:rPr>
-          <w:rFonts w:ascii="Arial" w:hAnsi="Arial" w:cs="Arial"/>
-        </w:rPr>
-        <w:t xml:space="preserve"> (estado </w:t>
-      </w:r>
-      <w:r>
-        <w:rPr>
-          <w:rFonts w:ascii="Arial" w:hAnsi="Arial" w:cs="Arial"/>
-        </w:rPr>
-        <w:t>“</w:t>
-      </w:r>
-      <w:r>
-        <w:rPr>
-          <w:rFonts w:ascii="Arial" w:hAnsi="Arial" w:cs="Arial"/>
-        </w:rPr>
-        <w:t>A</w:t>
-      </w:r>
-      <w:r>
-        <w:rPr>
-          <w:rFonts w:ascii="Arial" w:hAnsi="Arial" w:cs="Arial"/>
-        </w:rPr>
-        <w:t>”</w:t>
-      </w:r>
-      <w:r>
-        <w:rPr>
-          <w:rFonts w:ascii="Arial" w:hAnsi="Arial" w:cs="Arial"/>
-        </w:rPr>
-        <w:t>)</w:t>
-      </w:r>
-      <w:r>
-        <w:rPr>
-          <w:rFonts w:ascii="Arial" w:hAnsi="Arial" w:cs="Arial"/>
-        </w:rPr>
-        <w:t xml:space="preserve">, utilizou-se um circuito para efetuar um </w:t>
-      </w:r>
-      <w:proofErr w:type="spellStart"/>
-      <w:r>
-        <w:rPr>
-          <w:rFonts w:ascii="Arial" w:hAnsi="Arial" w:cs="Arial"/>
-          <w:i/>
-          <w:iCs/>
-        </w:rPr>
-        <w:t>reset</w:t>
-      </w:r>
-      <w:proofErr w:type="spellEnd"/>
-      <w:r>
-        <w:rPr>
-          <w:rFonts w:ascii="Arial" w:hAnsi="Arial" w:cs="Arial"/>
-        </w:rPr>
-        <w:t xml:space="preserve"> aos flip-flops, tal como mostra a figura 10.</w:t>
-      </w:r>
-    </w:p>
-    <w:p>
-      <w:pPr>
-        <w:spacing w:after="0" w:line="360" w:lineRule="auto"/>
-        <w:ind w:firstLine="567"/>
-        <w:jc w:val="both"/>
-        <w:rPr>
-          <w:rFonts w:ascii="Arial" w:hAnsi="Arial" w:cs="Arial"/>
-        </w:rPr>
-      </w:pPr>
-      <w:r>
-        <w:rPr>
-          <w:rFonts w:ascii="Arial" w:hAnsi="Arial" w:cs="Arial"/>
           <w:noProof/>
         </w:rPr>
         <mc:AlternateContent>
           <mc:Choice Requires="wpg">
             <w:drawing>
-              <wp:anchor distT="0" distB="0" distL="114300" distR="114300" simplePos="0" relativeHeight="251712512" behindDoc="0" locked="0" layoutInCell="1" allowOverlap="1" wp14:anchorId="4B1E7C22" wp14:editId="25525DBB">
+              <wp:anchor distT="0" distB="0" distL="114300" distR="114300" simplePos="0" relativeHeight="251765760" behindDoc="0" locked="0" layoutInCell="1" allowOverlap="1" wp14:anchorId="0F45F71B" wp14:editId="5FA0B777">
                 <wp:simplePos x="0" y="0"/>
-                <wp:positionH relativeFrom="column">
-                  <wp:posOffset>700405</wp:posOffset>
+                <wp:positionH relativeFrom="margin">
+                  <wp:align>center</wp:align>
                 </wp:positionH>
                 <wp:positionV relativeFrom="paragraph">
-                  <wp:posOffset>233045</wp:posOffset>
+                  <wp:posOffset>1107633</wp:posOffset>
                 </wp:positionV>
-                <wp:extent cx="3872230" cy="1929765"/>
+                <wp:extent cx="3943806" cy="1828800"/>
                 <wp:effectExtent l="0" t="0" r="0" b="0"/>
                 <wp:wrapTopAndBottom/>
-                <wp:docPr id="87" name="Agrupar 87"/>
+                <wp:docPr id="34" name="Agrupar 34"/>
                 <wp:cNvGraphicFramePr/>
                 <a:graphic xmlns:a="http://schemas.openxmlformats.org/drawingml/2006/main">
                   <a:graphicData uri="http://schemas.microsoft.com/office/word/2010/wordprocessingGroup">
@@ -8871,9 +8412,9 @@
                       <wpg:grpSpPr>
                         <a:xfrm>
                           <a:off x="0" y="0"/>
-                          <a:ext cx="3872230" cy="1929765"/>
+                          <a:ext cx="3943806" cy="1828800"/>
                           <a:chOff x="0" y="0"/>
-                          <a:chExt cx="3872534" cy="1930260"/>
+                          <a:chExt cx="3943806" cy="1828800"/>
                         </a:xfrm>
                       </wpg:grpSpPr>
                       <wpg:grpSp>
@@ -8881,10 +8422,10 @@
                         <wpg:cNvGrpSpPr/>
                         <wpg:grpSpPr>
                           <a:xfrm>
-                            <a:off x="174929" y="0"/>
-                            <a:ext cx="3697605" cy="1930260"/>
+                            <a:off x="246491" y="0"/>
+                            <a:ext cx="3697315" cy="1828800"/>
                             <a:chOff x="57157" y="0"/>
-                            <a:chExt cx="3698047" cy="1930261"/>
+                            <a:chExt cx="3698047" cy="1829271"/>
                           </a:xfrm>
                         </wpg:grpSpPr>
                         <wps:wsp>
@@ -8892,8 +8433,8 @@
                           <wps:cNvSpPr txBox="1"/>
                           <wps:spPr>
                             <a:xfrm>
-                              <a:off x="57157" y="1611942"/>
-                              <a:ext cx="2762580" cy="318319"/>
+                              <a:off x="57157" y="1611943"/>
+                              <a:ext cx="2762580" cy="217328"/>
                             </a:xfrm>
                             <a:prstGeom prst="rect">
                               <a:avLst/>
@@ -8918,27 +8459,14 @@
                                 <w:r>
                                   <w:t xml:space="preserve">Figura </w:t>
                                 </w:r>
-                                <w:r>
-                                  <w:fldChar w:fldCharType="begin"/>
-                                </w:r>
-                                <w:r>
-                                  <w:instrText xml:space="preserve"> SEQ Figura \* ARABIC </w:instrText>
-                                </w:r>
-                                <w:r>
-                                  <w:fldChar w:fldCharType="separate"/>
-                                </w:r>
-                                <w:r>
-                                  <w:rPr>
-                                    <w:noProof/>
-                                  </w:rPr>
-                                  <w:t>12</w:t>
-                                </w:r>
-                                <w:r>
-                                  <w:rPr>
-                                    <w:noProof/>
-                                  </w:rPr>
-                                  <w:fldChar w:fldCharType="end"/>
-                                </w:r>
+                                <w:fldSimple w:instr=" SEQ Figura \* ARABIC ">
+                                  <w:r>
+                                    <w:rPr>
+                                      <w:noProof/>
+                                    </w:rPr>
+                                    <w:t>12</w:t>
+                                  </w:r>
+                                </w:fldSimple>
                                 <w:r>
                                   <w:t xml:space="preserve"> - Circuito RC de </w:t>
                                 </w:r>
@@ -8992,54 +8520,44 @@
                       </wpg:grpSp>
                       <pic:pic xmlns:pic="http://schemas.openxmlformats.org/drawingml/2006/picture">
                         <pic:nvPicPr>
-                          <pic:cNvPr id="86" name="Imagem 86"/>
+                          <pic:cNvPr id="18" name="Imagem 18"/>
                           <pic:cNvPicPr>
                             <a:picLocks noChangeAspect="1"/>
                           </pic:cNvPicPr>
                         </pic:nvPicPr>
-                        <pic:blipFill rotWithShape="1">
-                          <a:blip r:embed="rId35">
+                        <pic:blipFill>
+                          <a:blip r:embed="rId35" cstate="print">
                             <a:extLst>
                               <a:ext uri="{28A0092B-C50C-407E-A947-70E740481C1C}">
                                 <a14:useLocalDpi xmlns:a14="http://schemas.microsoft.com/office/drawing/2010/main" val="0"/>
                               </a:ext>
                             </a:extLst>
                           </a:blip>
-                          <a:srcRect l="14105" t="21031" r="17666" b="12354"/>
-                          <a:stretch/>
+                          <a:stretch>
+                            <a:fillRect/>
+                          </a:stretch>
                         </pic:blipFill>
-                        <pic:spPr bwMode="auto">
+                        <pic:spPr>
                           <a:xfrm>
-                            <a:off x="0" y="198783"/>
-                            <a:ext cx="1973580" cy="1152525"/>
+                            <a:off x="0" y="397565"/>
+                            <a:ext cx="1922780" cy="1064895"/>
                           </a:xfrm>
                           <a:prstGeom prst="rect">
                             <a:avLst/>
                           </a:prstGeom>
-                          <a:ln>
-                            <a:noFill/>
-                          </a:ln>
-                          <a:extLst>
-                            <a:ext uri="{53640926-AAD7-44D8-BBD7-CCE9431645EC}">
-                              <a14:shadowObscured xmlns:a14="http://schemas.microsoft.com/office/drawing/2010/main"/>
-                            </a:ext>
-                          </a:extLst>
                         </pic:spPr>
                       </pic:pic>
                     </wpg:wgp>
                   </a:graphicData>
                 </a:graphic>
-                <wp14:sizeRelV relativeFrom="margin">
-                  <wp14:pctHeight>0</wp14:pctHeight>
-                </wp14:sizeRelV>
               </wp:anchor>
             </w:drawing>
           </mc:Choice>
           <mc:Fallback>
             <w:pict>
-              <v:group w14:anchorId="4B1E7C22" id="Agrupar 87" o:spid="_x0000_s1093" style="position:absolute;left:0;text-align:left;margin-left:55.15pt;margin-top:18.35pt;width:304.9pt;height:151.95pt;z-index:251712512;mso-height-relative:margin" coordsize="38725,19302" o:gfxdata="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">
-                <v:group id="Agrupar 57" o:spid="_x0000_s1094" style="position:absolute;left:1749;width:36976;height:19302" coordorigin="571" coordsize="36980,19302" o:gfxdata="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">
-                  <v:shape id="Caixa de texto 60" o:spid="_x0000_s1095" type="#_x0000_t202" style="position:absolute;left:571;top:16119;width:27626;height:3183;visibility:visible;mso-wrap-style:square;v-text-anchor:top" o:gfxdata="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" stroked="f">
+              <v:group w14:anchorId="0F45F71B" id="Agrupar 34" o:spid="_x0000_s1093" style="position:absolute;left:0;text-align:left;margin-left:0;margin-top:87.2pt;width:310.55pt;height:2in;z-index:251765760;mso-position-horizontal:center;mso-position-horizontal-relative:margin" coordsize="39438,18288" o:gfxdata="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">
+                <v:group id="Agrupar 57" o:spid="_x0000_s1094" style="position:absolute;left:2464;width:36974;height:18288" coordorigin="571" coordsize="36980,18292" o:gfxdata="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">
+                  <v:shape id="Caixa de texto 60" o:spid="_x0000_s1095" type="#_x0000_t202" style="position:absolute;left:571;top:16119;width:27626;height:2173;visibility:visible;mso-wrap-style:square;v-text-anchor:top" o:gfxdata="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" stroked="f">
                     <v:textbox inset="0,0,0,0">
                       <w:txbxContent>
                         <w:p>
@@ -9053,27 +8571,14 @@
                           <w:r>
                             <w:t xml:space="preserve">Figura </w:t>
                           </w:r>
-                          <w:r>
-                            <w:fldChar w:fldCharType="begin"/>
-                          </w:r>
-                          <w:r>
-                            <w:instrText xml:space="preserve"> SEQ Figura \* ARABIC </w:instrText>
-                          </w:r>
-                          <w:r>
-                            <w:fldChar w:fldCharType="separate"/>
-                          </w:r>
-                          <w:r>
-                            <w:rPr>
-                              <w:noProof/>
-                            </w:rPr>
-                            <w:t>12</w:t>
-                          </w:r>
-                          <w:r>
-                            <w:rPr>
-                              <w:noProof/>
-                            </w:rPr>
-                            <w:fldChar w:fldCharType="end"/>
-                          </w:r>
+                          <w:fldSimple w:instr=" SEQ Figura \* ARABIC ">
+                            <w:r>
+                              <w:rPr>
+                                <w:noProof/>
+                              </w:rPr>
+                              <w:t>12</w:t>
+                            </w:r>
+                          </w:fldSimple>
                           <w:r>
                             <w:t xml:space="preserve"> - Circuito RC de </w:t>
                           </w:r>
@@ -9093,30 +8598,68 @@
                     <v:imagedata r:id="rId36" o:title=""/>
                   </v:shape>
                 </v:group>
-                <v:shape id="Imagem 86" o:spid="_x0000_s1097" type="#_x0000_t75" style="position:absolute;top:1987;width:19735;height:11526;visibility:visible;mso-wrap-style:square" o:gfxdata="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">
-                  <v:imagedata r:id="rId37" o:title="" croptop="13783f" cropbottom="8096f" cropleft="9244f" cropright="11578f"/>
+                <v:shape id="Imagem 18" o:spid="_x0000_s1097" type="#_x0000_t75" style="position:absolute;top:3975;width:19227;height:10649;visibility:visible;mso-wrap-style:square" o:gfxdata="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">
+                  <v:imagedata r:id="rId37" o:title=""/>
                 </v:shape>
-                <w10:wrap type="topAndBottom"/>
+                <w10:wrap type="topAndBottom" anchorx="margin"/>
               </v:group>
             </w:pict>
           </mc:Fallback>
         </mc:AlternateContent>
       </w:r>
-    </w:p>
-    <w:p>
-      <w:pPr>
-        <w:spacing w:after="0" w:line="360" w:lineRule="auto"/>
-        <w:ind w:firstLine="567"/>
-        <w:jc w:val="both"/>
-        <w:rPr>
-          <w:rFonts w:ascii="Arial" w:hAnsi="Arial" w:cs="Arial"/>
-        </w:rPr>
-      </w:pPr>
-      <w:r>
-        <w:rPr>
-          <w:rFonts w:ascii="Arial" w:hAnsi="Arial" w:cs="Arial"/>
-        </w:rPr>
-        <w:t xml:space="preserve">Sabendo que a saída deste circuito estará a nível lógico baixo enquanto o condensador não carregar, a entrada </w:t>
+      <w:r>
+        <w:rPr>
+          <w:rFonts w:ascii="Arial" w:hAnsi="Arial" w:cs="Arial"/>
+        </w:rPr>
+        <w:t>Experimentalmente, verificou-se que, quando alimentados, os flip-flops mantêm as saídas do estado anterior.</w:t>
+      </w:r>
+      <w:r>
+        <w:rPr>
+          <w:rFonts w:ascii="Arial" w:hAnsi="Arial" w:cs="Arial"/>
+        </w:rPr>
+        <w:t xml:space="preserve"> Para que o robô inicie no primeiro </w:t>
+      </w:r>
+      <w:r>
+        <w:rPr>
+          <w:rFonts w:ascii="Arial" w:hAnsi="Arial" w:cs="Arial"/>
+        </w:rPr>
+        <w:t>estado de funcionamento</w:t>
+      </w:r>
+      <w:r>
+        <w:rPr>
+          <w:rFonts w:ascii="Arial" w:hAnsi="Arial" w:cs="Arial"/>
+        </w:rPr>
+        <w:t xml:space="preserve"> (estado </w:t>
+      </w:r>
+      <w:r>
+        <w:rPr>
+          <w:rFonts w:ascii="Arial" w:hAnsi="Arial" w:cs="Arial"/>
+        </w:rPr>
+        <w:t>“</w:t>
+      </w:r>
+      <w:r>
+        <w:rPr>
+          <w:rFonts w:ascii="Arial" w:hAnsi="Arial" w:cs="Arial"/>
+        </w:rPr>
+        <w:t>A</w:t>
+      </w:r>
+      <w:r>
+        <w:rPr>
+          <w:rFonts w:ascii="Arial" w:hAnsi="Arial" w:cs="Arial"/>
+        </w:rPr>
+        <w:t>”</w:t>
+      </w:r>
+      <w:r>
+        <w:rPr>
+          <w:rFonts w:ascii="Arial" w:hAnsi="Arial" w:cs="Arial"/>
+        </w:rPr>
+        <w:t>)</w:t>
+      </w:r>
+      <w:r>
+        <w:rPr>
+          <w:rFonts w:ascii="Arial" w:hAnsi="Arial" w:cs="Arial"/>
+        </w:rPr>
+        <w:t xml:space="preserve">, utilizou-se um circuito para efetuar um </w:t>
       </w:r>
       <w:proofErr w:type="spellStart"/>
       <w:r>
@@ -9132,109 +8675,10 @@
         <w:rPr>
           <w:rFonts w:ascii="Arial" w:hAnsi="Arial" w:cs="Arial"/>
         </w:rPr>
-        <w:t xml:space="preserve"> dos flip-flops estará também a nível lógico baixo, o que resulta na ação de </w:t>
-      </w:r>
-      <w:proofErr w:type="spellStart"/>
-      <w:r>
-        <w:rPr>
-          <w:rFonts w:ascii="Arial" w:hAnsi="Arial" w:cs="Arial"/>
-          <w:i/>
-          <w:iCs/>
-        </w:rPr>
-        <w:t>rese</w:t>
-      </w:r>
-      <w:r>
-        <w:rPr>
-          <w:rFonts w:ascii="Arial" w:hAnsi="Arial" w:cs="Arial"/>
-          <w:i/>
-          <w:iCs/>
-        </w:rPr>
-        <w:t>t</w:t>
-      </w:r>
-      <w:proofErr w:type="spellEnd"/>
-      <w:r>
-        <w:rPr>
-          <w:rFonts w:ascii="Arial" w:hAnsi="Arial" w:cs="Arial"/>
-        </w:rPr>
-        <w:t xml:space="preserve">. Assim, logo que se alimentar a máquina de estados, os flip-flops apresentarão nas saídas “Q” o nível lógico baixo que representa o primeiro estado de funcionamento do robô. Após o condensador carregar, a entrada </w:t>
-      </w:r>
-      <w:proofErr w:type="spellStart"/>
-      <w:r>
-        <w:rPr>
-          <w:rFonts w:ascii="Arial" w:hAnsi="Arial" w:cs="Arial"/>
-          <w:i/>
-          <w:iCs/>
-        </w:rPr>
-        <w:t>reset</w:t>
-      </w:r>
-      <w:proofErr w:type="spellEnd"/>
-      <w:r>
-        <w:rPr>
-          <w:rFonts w:ascii="Arial" w:hAnsi="Arial" w:cs="Arial"/>
-          <w:i/>
-          <w:iCs/>
-        </w:rPr>
-        <w:t xml:space="preserve"> </w:t>
-      </w:r>
-      <w:r>
-        <w:rPr>
-          <w:rFonts w:ascii="Arial" w:hAnsi="Arial" w:cs="Arial"/>
-        </w:rPr>
-        <w:t>estará a nível lógico alto durante o resto do tempo de funcionamento, não provoca</w:t>
-      </w:r>
-      <w:r>
-        <w:rPr>
-          <w:rFonts w:ascii="Arial" w:hAnsi="Arial" w:cs="Arial"/>
-        </w:rPr>
-        <w:t>ndo</w:t>
-      </w:r>
-      <w:r>
-        <w:rPr>
-          <w:rFonts w:ascii="Arial" w:hAnsi="Arial" w:cs="Arial"/>
-        </w:rPr>
-        <w:t xml:space="preserve"> </w:t>
-      </w:r>
-      <w:r>
-        <w:rPr>
-          <w:rFonts w:ascii="Arial" w:hAnsi="Arial" w:cs="Arial"/>
-        </w:rPr>
-        <w:t xml:space="preserve">um </w:t>
-      </w:r>
-      <w:proofErr w:type="spellStart"/>
-      <w:r>
-        <w:rPr>
-          <w:rFonts w:ascii="Arial" w:hAnsi="Arial" w:cs="Arial"/>
-          <w:i/>
-          <w:iCs/>
-        </w:rPr>
-        <w:t>reset</w:t>
-      </w:r>
-      <w:proofErr w:type="spellEnd"/>
-      <w:r>
-        <w:rPr>
-          <w:rFonts w:ascii="Arial" w:hAnsi="Arial" w:cs="Arial"/>
-        </w:rPr>
-        <w:t xml:space="preserve"> </w:t>
-      </w:r>
-      <w:r>
-        <w:rPr>
-          <w:rFonts w:ascii="Arial" w:hAnsi="Arial" w:cs="Arial"/>
-        </w:rPr>
-        <w:t>indesejad</w:t>
-      </w:r>
-      <w:r>
-        <w:rPr>
-          <w:rFonts w:ascii="Arial" w:hAnsi="Arial" w:cs="Arial"/>
-        </w:rPr>
-        <w:t>o</w:t>
-      </w:r>
-      <w:r>
-        <w:rPr>
-          <w:rFonts w:ascii="Arial" w:hAnsi="Arial" w:cs="Arial"/>
-        </w:rPr>
-        <w:t xml:space="preserve">. </w:t>
+        <w:t xml:space="preserve"> aos flip-flops, tal como mostra a figura 10.</w:t>
       </w:r>
     </w:p>
+    <w:bookmarkEnd w:id="7"/>
     <w:p>
       <w:pPr>
         <w:spacing w:after="0" w:line="360" w:lineRule="auto"/>
@@ -9254,6 +8698,150 @@
           <w:rFonts w:ascii="Arial" w:hAnsi="Arial" w:cs="Arial"/>
         </w:rPr>
       </w:pPr>
+      <w:bookmarkStart w:id="8" w:name="_Hlk63086330"/>
+      <w:r>
+        <w:rPr>
+          <w:rFonts w:ascii="Arial" w:hAnsi="Arial" w:cs="Arial"/>
+        </w:rPr>
+        <w:t xml:space="preserve">Sabendo que a saída deste circuito estará a nível lógico baixo enquanto o condensador não carregar, a entrada </w:t>
+      </w:r>
+      <w:proofErr w:type="spellStart"/>
+      <w:r>
+        <w:rPr>
+          <w:rFonts w:ascii="Arial" w:hAnsi="Arial" w:cs="Arial"/>
+          <w:i/>
+          <w:iCs/>
+        </w:rPr>
+        <w:t>reset</w:t>
+      </w:r>
+      <w:proofErr w:type="spellEnd"/>
+      <w:r>
+        <w:rPr>
+          <w:rFonts w:ascii="Arial" w:hAnsi="Arial" w:cs="Arial"/>
+        </w:rPr>
+        <w:t xml:space="preserve"> dos flip-flops estará também a nível lógico baixo, o que resulta na ação de </w:t>
+      </w:r>
+      <w:proofErr w:type="spellStart"/>
+      <w:r>
+        <w:rPr>
+          <w:rFonts w:ascii="Arial" w:hAnsi="Arial" w:cs="Arial"/>
+          <w:i/>
+          <w:iCs/>
+        </w:rPr>
+        <w:t>rese</w:t>
+      </w:r>
+      <w:r>
+        <w:rPr>
+          <w:rFonts w:ascii="Arial" w:hAnsi="Arial" w:cs="Arial"/>
+          <w:i/>
+          <w:iCs/>
+        </w:rPr>
+        <w:t>t</w:t>
+      </w:r>
+      <w:proofErr w:type="spellEnd"/>
+      <w:r>
+        <w:rPr>
+          <w:rFonts w:ascii="Arial" w:hAnsi="Arial" w:cs="Arial"/>
+        </w:rPr>
+        <w:t xml:space="preserve">. Assim, logo que se alimentar a máquina de estados, os flip-flops apresentarão nas saídas “Q” o nível lógico baixo que representa o primeiro estado de funcionamento do robô. Após o condensador carregar, a entrada </w:t>
+      </w:r>
+      <w:proofErr w:type="spellStart"/>
+      <w:r>
+        <w:rPr>
+          <w:rFonts w:ascii="Arial" w:hAnsi="Arial" w:cs="Arial"/>
+          <w:i/>
+          <w:iCs/>
+        </w:rPr>
+        <w:lastRenderedPageBreak/>
+        <w:t>reset</w:t>
+      </w:r>
+      <w:proofErr w:type="spellEnd"/>
+      <w:r>
+        <w:rPr>
+          <w:rFonts w:ascii="Arial" w:hAnsi="Arial" w:cs="Arial"/>
+          <w:i/>
+          <w:iCs/>
+        </w:rPr>
+        <w:t xml:space="preserve"> </w:t>
+      </w:r>
+      <w:r>
+        <w:rPr>
+          <w:rFonts w:ascii="Arial" w:hAnsi="Arial" w:cs="Arial"/>
+        </w:rPr>
+        <w:t>estará a nível lógico alto durante o resto do tempo de funcionamento, não provoca</w:t>
+      </w:r>
+      <w:r>
+        <w:rPr>
+          <w:rFonts w:ascii="Arial" w:hAnsi="Arial" w:cs="Arial"/>
+        </w:rPr>
+        <w:t>ndo</w:t>
+      </w:r>
+      <w:r>
+        <w:rPr>
+          <w:rFonts w:ascii="Arial" w:hAnsi="Arial" w:cs="Arial"/>
+        </w:rPr>
+        <w:t xml:space="preserve"> </w:t>
+      </w:r>
+      <w:r>
+        <w:rPr>
+          <w:rFonts w:ascii="Arial" w:hAnsi="Arial" w:cs="Arial"/>
+        </w:rPr>
+        <w:t xml:space="preserve">um </w:t>
+      </w:r>
+      <w:proofErr w:type="spellStart"/>
+      <w:r>
+        <w:rPr>
+          <w:rFonts w:ascii="Arial" w:hAnsi="Arial" w:cs="Arial"/>
+          <w:i/>
+          <w:iCs/>
+        </w:rPr>
+        <w:t>reset</w:t>
+      </w:r>
+      <w:proofErr w:type="spellEnd"/>
+      <w:r>
+        <w:rPr>
+          <w:rFonts w:ascii="Arial" w:hAnsi="Arial" w:cs="Arial"/>
+        </w:rPr>
+        <w:t xml:space="preserve"> </w:t>
+      </w:r>
+      <w:r>
+        <w:rPr>
+          <w:rFonts w:ascii="Arial" w:hAnsi="Arial" w:cs="Arial"/>
+        </w:rPr>
+        <w:t>indesejad</w:t>
+      </w:r>
+      <w:r>
+        <w:rPr>
+          <w:rFonts w:ascii="Arial" w:hAnsi="Arial" w:cs="Arial"/>
+        </w:rPr>
+        <w:t>o</w:t>
+      </w:r>
+      <w:r>
+        <w:rPr>
+          <w:rFonts w:ascii="Arial" w:hAnsi="Arial" w:cs="Arial"/>
+        </w:rPr>
+        <w:t xml:space="preserve">. </w:t>
+      </w:r>
+    </w:p>
+    <w:p>
+      <w:pPr>
+        <w:spacing w:after="0" w:line="360" w:lineRule="auto"/>
+        <w:ind w:firstLine="567"/>
+        <w:jc w:val="both"/>
+        <w:rPr>
+          <w:rFonts w:ascii="Arial" w:hAnsi="Arial" w:cs="Arial"/>
+        </w:rPr>
+      </w:pPr>
+    </w:p>
+    <w:p>
+      <w:pPr>
+        <w:spacing w:after="0" w:line="360" w:lineRule="auto"/>
+        <w:ind w:firstLine="567"/>
+        <w:jc w:val="both"/>
+        <w:rPr>
+          <w:rFonts w:ascii="Arial" w:hAnsi="Arial" w:cs="Arial"/>
+        </w:rPr>
+      </w:pPr>
       <w:r>
         <w:rPr>
           <w:rFonts w:ascii="Arial" w:hAnsi="Arial" w:cs="Arial"/>
@@ -9262,7 +8850,7 @@
         <mc:AlternateContent>
           <mc:Choice Requires="wpg">
             <w:drawing>
-              <wp:anchor distT="0" distB="0" distL="114300" distR="114300" simplePos="0" relativeHeight="251710464" behindDoc="0" locked="0" layoutInCell="1" allowOverlap="1" wp14:anchorId="5CA16654" wp14:editId="63E2955D">
+              <wp:anchor distT="0" distB="0" distL="114300" distR="114300" simplePos="0" relativeHeight="251708416" behindDoc="0" locked="0" layoutInCell="1" allowOverlap="1" wp14:anchorId="5CA16654" wp14:editId="77362CD9">
                 <wp:simplePos x="0" y="0"/>
                 <wp:positionH relativeFrom="margin">
                   <wp:align>center</wp:align>
@@ -9317,30 +8905,14 @@
                               <w:r>
                                 <w:t xml:space="preserve">Figura </w:t>
                               </w:r>
-                              <w:r>
-                                <w:fldChar w:fldCharType="begin"/>
-                              </w:r>
-                              <w:r>
-                                <w:instrText xml:space="preserve"> SEQ Fi</w:instrText>
-                              </w:r>
-                              <w:r>
-                                <w:instrText xml:space="preserve">gura \* ARABIC </w:instrText>
-                              </w:r>
-                              <w:r>
-                                <w:fldChar w:fldCharType="separate"/>
-                              </w:r>
-                              <w:r>
-                                <w:rPr>
-                                  <w:noProof/>
-                                </w:rPr>
-                                <w:t>13</w:t>
-                              </w:r>
-                              <w:r>
-                                <w:rPr>
-                                  <w:noProof/>
-                                </w:rPr>
-                                <w:fldChar w:fldCharType="end"/>
-                              </w:r>
+                              <w:fldSimple w:instr=" SEQ Figura \* ARABIC ">
+                                <w:r>
+                                  <w:rPr>
+                                    <w:noProof/>
+                                  </w:rPr>
+                                  <w:t>13</w:t>
+                                </w:r>
+                              </w:fldSimple>
                               <w:r>
                                 <w:t xml:space="preserve"> - Circuito de </w:t>
                               </w:r>
@@ -9412,7 +8984,7 @@
           </mc:Choice>
           <mc:Fallback>
             <w:pict>
-              <v:group w14:anchorId="5CA16654" id="Agrupar 85" o:spid="_x0000_s1098" style="position:absolute;left:0;text-align:left;margin-left:0;margin-top:103.25pt;width:207.55pt;height:103.9pt;z-index:251710464;mso-position-horizontal:center;mso-position-horizontal-relative:margin;mso-width-relative:margin;mso-height-relative:margin" coordsize="37249,17414" o:gfxdata="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">
+              <v:group w14:anchorId="5CA16654" id="Agrupar 85" o:spid="_x0000_s1098" style="position:absolute;left:0;text-align:left;margin-left:0;margin-top:103.25pt;width:207.55pt;height:103.9pt;z-index:251708416;mso-position-horizontal:center;mso-position-horizontal-relative:margin;mso-width-relative:margin;mso-height-relative:margin" coordsize="37249,17414" o:gfxdata="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">
                 <v:shape id="Caixa de texto 67" o:spid="_x0000_s1099" type="#_x0000_t202" style="position:absolute;left:1431;top:15743;width:33736;height:1671;visibility:visible;mso-wrap-style:square;v-text-anchor:top" o:gfxdata="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" stroked="f">
                   <v:textbox inset="0,0,0,0">
                     <w:txbxContent>
@@ -9426,30 +8998,14 @@
                         <w:r>
                           <w:t xml:space="preserve">Figura </w:t>
                         </w:r>
-                        <w:r>
-                          <w:fldChar w:fldCharType="begin"/>
-                        </w:r>
-                        <w:r>
-                          <w:instrText xml:space="preserve"> SEQ Fi</w:instrText>
-                        </w:r>
-                        <w:r>
-                          <w:instrText xml:space="preserve">gura \* ARABIC </w:instrText>
-                        </w:r>
-                        <w:r>
-                          <w:fldChar w:fldCharType="separate"/>
-                        </w:r>
-                        <w:r>
-                          <w:rPr>
-                            <w:noProof/>
-                          </w:rPr>
-                          <w:t>13</w:t>
-                        </w:r>
-                        <w:r>
-                          <w:rPr>
-                            <w:noProof/>
-                          </w:rPr>
-                          <w:fldChar w:fldCharType="end"/>
-                        </w:r>
+                        <w:fldSimple w:instr=" SEQ Figura \* ARABIC ">
+                          <w:r>
+                            <w:rPr>
+                              <w:noProof/>
+                            </w:rPr>
+                            <w:t>13</w:t>
+                          </w:r>
+                        </w:fldSimple>
                         <w:r>
                           <w:t xml:space="preserve"> - Circuito de </w:t>
                         </w:r>
@@ -9596,6 +9152,7 @@
         </w:rPr>
         <w:t>13.</w:t>
       </w:r>
+      <w:bookmarkEnd w:id="8"/>
     </w:p>
     <w:p>
       <w:pPr>
@@ -9606,6 +9163,7 @@
           <w:rFonts w:ascii="Arial" w:hAnsi="Arial" w:cs="Arial"/>
         </w:rPr>
       </w:pPr>
+      <w:bookmarkStart w:id="9" w:name="_Hlk63086391"/>
       <w:r>
         <w:rPr>
           <w:rFonts w:ascii="Arial" w:hAnsi="Arial" w:cs="Arial"/>
@@ -9738,6 +9296,7 @@
         </w:rPr>
         <w:t xml:space="preserve"> a imunidade ao ruído e, como inverte, a saída do circuito estará a nível lógico alto quando o botão for pressionado.</w:t>
       </w:r>
+      <w:bookmarkEnd w:id="9"/>
     </w:p>
     <w:p>
       <w:pPr>
@@ -9769,7 +9328,7 @@
         <mc:AlternateContent>
           <mc:Choice Requires="wpg">
             <w:drawing>
-              <wp:anchor distT="0" distB="0" distL="114300" distR="114300" simplePos="0" relativeHeight="251700224" behindDoc="0" locked="0" layoutInCell="1" allowOverlap="1" wp14:anchorId="6830F85D" wp14:editId="0689071A">
+              <wp:anchor distT="0" distB="0" distL="114300" distR="114300" simplePos="0" relativeHeight="251698176" behindDoc="0" locked="0" layoutInCell="1" allowOverlap="1" wp14:anchorId="6830F85D" wp14:editId="74637C89">
                 <wp:simplePos x="0" y="0"/>
                 <wp:positionH relativeFrom="margin">
                   <wp:align>right</wp:align>
@@ -9825,27 +9384,14 @@
                               <w:r>
                                 <w:t xml:space="preserve">Figura </w:t>
                               </w:r>
-                              <w:r>
-                                <w:fldChar w:fldCharType="begin"/>
-                              </w:r>
-                              <w:r>
-                                <w:instrText xml:space="preserve"> SEQ Figura \* ARABIC </w:instrText>
-                              </w:r>
-                              <w:r>
-                                <w:fldChar w:fldCharType="separate"/>
-                              </w:r>
-                              <w:r>
-                                <w:rPr>
-                                  <w:noProof/>
-                                </w:rPr>
-                                <w:t>14</w:t>
-                              </w:r>
-                              <w:r>
-                                <w:rPr>
-                                  <w:noProof/>
-                                </w:rPr>
-                                <w:fldChar w:fldCharType="end"/>
-                              </w:r>
+                              <w:fldSimple w:instr=" SEQ Figura \* ARABIC ">
+                                <w:r>
+                                  <w:rPr>
+                                    <w:noProof/>
+                                  </w:rPr>
+                                  <w:t>14</w:t>
+                                </w:r>
+                              </w:fldSimple>
                               <w:r>
                                 <w:t xml:space="preserve"> - </w:t>
                               </w:r>
@@ -9909,7 +9455,7 @@
           </mc:Choice>
           <mc:Fallback>
             <w:pict>
-              <v:group w14:anchorId="6830F85D" id="Agrupar 27" o:spid="_x0000_s1101" style="position:absolute;left:0;text-align:left;margin-left:372.7pt;margin-top:71.6pt;width:423.9pt;height:330.55pt;z-index:251700224;mso-position-horizontal:right;mso-position-horizontal-relative:margin" coordsize="53835,41982" o:gfxdata="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">
+              <v:group w14:anchorId="6830F85D" id="Agrupar 27" o:spid="_x0000_s1101" style="position:absolute;left:0;text-align:left;margin-left:372.7pt;margin-top:71.6pt;width:423.9pt;height:330.55pt;z-index:251698176;mso-position-horizontal:right;mso-position-horizontal-relative:margin" coordsize="53835,41982" o:gfxdata="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